--- a/doc/詩/宋朝/趙師秀/趙師秀-約客.docx
+++ b/doc/詩/宋朝/趙師秀/趙師秀-約客.docx
@@ -1,6 +1,6 @@
 
 <file path=word/document.xml><?xml version="1.0" encoding="utf-8"?>
-<w:document xmlns:wpc="http://schemas.microsoft.com/office/word/2010/wordprocessingCanvas" xmlns:cx="http://schemas.microsoft.com/office/drawing/2014/chartex" xmlns:cx1="http://schemas.microsoft.com/office/drawing/2015/9/8/chartex" xmlns:cx2="http://schemas.microsoft.com/office/drawing/2015/10/21/chartex" xmlns:cx3="http://schemas.microsoft.com/office/drawing/2016/5/9/chartex" xmlns:cx4="http://schemas.microsoft.com/office/drawing/2016/5/10/chartex" xmlns:cx5="http://schemas.microsoft.com/office/drawing/2016/5/11/chartex" xmlns:cx6="http://schemas.microsoft.com/office/drawing/2016/5/12/chartex" xmlns:cx7="http://schemas.microsoft.com/office/drawing/2016/5/13/chartex" xmlns:cx8="http://schemas.microsoft.com/office/drawing/2016/5/14/chartex" xmlns:mc="http://schemas.openxmlformats.org/markup-compatibility/2006" xmlns:aink="http://schemas.microsoft.com/office/drawing/2016/ink" xmlns:am3d="http://schemas.microsoft.com/office/drawing/2017/model3d" xmlns:o="urn:schemas-microsoft-com:office:office" xmlns:r="http://schemas.openxmlformats.org/officeDocument/2006/relationships" xmlns:m="http://schemas.openxmlformats.org/officeDocument/2006/math" xmlns:v="urn:schemas-microsoft-com:vml" xmlns:wp14="http://schemas.microsoft.com/office/word/2010/wordprocessingDrawing" xmlns:wp="http://schemas.openxmlformats.org/drawingml/2006/wordprocessingDrawing" xmlns:w10="urn:schemas-microsoft-com:office:word" xmlns:w="http://schemas.openxmlformats.org/wordprocessingml/2006/main" xmlns:w14="http://schemas.microsoft.com/office/word/2010/wordml" xmlns:w15="http://schemas.microsoft.com/office/word/2012/wordml" xmlns:w16cex="http://schemas.microsoft.com/office/word/2018/wordml/cex" xmlns:w16cid="http://schemas.microsoft.com/office/word/2016/wordml/cid" xmlns:w16="http://schemas.microsoft.com/office/word/2018/wordml" xmlns:w16sdtdh="http://schemas.microsoft.com/office/word/2020/wordml/sdtdatahash" xmlns:w16se="http://schemas.microsoft.com/office/word/2015/wordml/symex" xmlns:wpg="http://schemas.microsoft.com/office/word/2010/wordprocessingGroup" xmlns:wpi="http://schemas.microsoft.com/office/word/2010/wordprocessingInk" xmlns:wne="http://schemas.microsoft.com/office/word/2006/wordml" xmlns:wps="http://schemas.microsoft.com/office/word/2010/wordprocessingShape" mc:Ignorable="w14 w15 w16se w16cid w16 w16cex w16sdtdh wp14">
+<w:document xmlns:wpc="http://schemas.microsoft.com/office/word/2010/wordprocessingCanvas" xmlns:cx="http://schemas.microsoft.com/office/drawing/2014/chartex" xmlns:cx1="http://schemas.microsoft.com/office/drawing/2015/9/8/chartex" xmlns:cx2="http://schemas.microsoft.com/office/drawing/2015/10/21/chartex" xmlns:cx3="http://schemas.microsoft.com/office/drawing/2016/5/9/chartex" xmlns:cx4="http://schemas.microsoft.com/office/drawing/2016/5/10/chartex" xmlns:cx5="http://schemas.microsoft.com/office/drawing/2016/5/11/chartex" xmlns:cx6="http://schemas.microsoft.com/office/drawing/2016/5/12/chartex" xmlns:cx7="http://schemas.microsoft.com/office/drawing/2016/5/13/chartex" xmlns:cx8="http://schemas.microsoft.com/office/drawing/2016/5/14/chartex" xmlns:mc="http://schemas.openxmlformats.org/markup-compatibility/2006" xmlns:aink="http://schemas.microsoft.com/office/drawing/2016/ink" xmlns:am3d="http://schemas.microsoft.com/office/drawing/2017/model3d" xmlns:o="urn:schemas-microsoft-com:office:office" xmlns:oel="http://schemas.microsoft.com/office/2019/extlst" xmlns:r="http://schemas.openxmlformats.org/officeDocument/2006/relationships" xmlns:m="http://schemas.openxmlformats.org/officeDocument/2006/math" xmlns:v="urn:schemas-microsoft-com:vml" xmlns:wp14="http://schemas.microsoft.com/office/word/2010/wordprocessingDrawing" xmlns:wp="http://schemas.openxmlformats.org/drawingml/2006/wordprocessingDrawing" xmlns:w10="urn:schemas-microsoft-com:office:word" xmlns:w="http://schemas.openxmlformats.org/wordprocessingml/2006/main" xmlns:w14="http://schemas.microsoft.com/office/word/2010/wordml" xmlns:w15="http://schemas.microsoft.com/office/word/2012/wordml" xmlns:w16cex="http://schemas.microsoft.com/office/word/2018/wordml/cex" xmlns:w16cid="http://schemas.microsoft.com/office/word/2016/wordml/cid" xmlns:w16="http://schemas.microsoft.com/office/word/2018/wordml" xmlns:w16du="http://schemas.microsoft.com/office/word/2023/wordml/word16du" xmlns:w16sdtdh="http://schemas.microsoft.com/office/word/2020/wordml/sdtdatahash" xmlns:w16se="http://schemas.microsoft.com/office/word/2015/wordml/symex" xmlns:wpg="http://schemas.microsoft.com/office/word/2010/wordprocessingGroup" xmlns:wpi="http://schemas.microsoft.com/office/word/2010/wordprocessingInk" xmlns:wne="http://schemas.microsoft.com/office/word/2006/wordml" xmlns:wps="http://schemas.microsoft.com/office/word/2010/wordprocessingShape" mc:Ignorable="w14 w15 w16se w16cid w16 w16cex w16sdtdh wp14">
   <w:body>
     <w:p>
       <w:pPr>
@@ -164,7 +164,7 @@
     </w:p>
     <w:p>
       <w:pPr>
-        <w:spacing w:beforeLines="50" w:before="120" w:after="0" w:line="300" w:lineRule="auto"/>
+        <w:spacing w:after="0" w:line="480" w:lineRule="exact"/>
         <w:ind w:left="0" w:right="0" w:firstLine="0"/>
         <w:rPr>
           <w:szCs w:val="28"/>
@@ -235,7 +235,7 @@
     </w:p>
     <w:p>
       <w:pPr>
-        <w:spacing w:beforeLines="50" w:before="120" w:after="0" w:line="300" w:lineRule="auto"/>
+        <w:spacing w:after="0" w:line="480" w:lineRule="exact"/>
         <w:ind w:left="0" w:right="0" w:firstLine="0"/>
         <w:rPr>
           <w:szCs w:val="28"/>
@@ -272,7 +272,7 @@
     </w:p>
     <w:p>
       <w:pPr>
-        <w:spacing w:beforeLines="50" w:before="120" w:after="0" w:line="300" w:lineRule="auto"/>
+        <w:spacing w:after="0" w:line="480" w:lineRule="exact"/>
         <w:ind w:left="0" w:right="0" w:firstLine="0"/>
         <w:rPr>
           <w:szCs w:val="28"/>
@@ -303,7 +303,7 @@
     </w:p>
     <w:p>
       <w:pPr>
-        <w:spacing w:beforeLines="50" w:before="120" w:after="0" w:line="300" w:lineRule="auto"/>
+        <w:spacing w:beforeLines="50" w:before="120" w:after="0" w:line="480" w:lineRule="exact"/>
         <w:ind w:left="0" w:right="0" w:firstLine="0"/>
         <w:rPr>
           <w:sz w:val="32"/>
@@ -327,8 +327,8 @@
           <w:ilvl w:val="0"/>
           <w:numId w:val="41"/>
         </w:numPr>
-        <w:spacing w:beforeLines="50" w:before="120" w:after="0" w:line="400" w:lineRule="exact"/>
-        <w:ind w:leftChars="0" w:right="0"/>
+        <w:spacing w:after="0" w:line="440" w:lineRule="exact"/>
+        <w:ind w:leftChars="0" w:left="340" w:right="0"/>
         <w:rPr>
           <w:color w:val="0F0F0F"/>
           <w:sz w:val="30"/>
@@ -363,8 +363,8 @@
           <w:ilvl w:val="0"/>
           <w:numId w:val="41"/>
         </w:numPr>
-        <w:spacing w:beforeLines="50" w:before="120" w:after="0" w:line="400" w:lineRule="exact"/>
-        <w:ind w:leftChars="0" w:right="0"/>
+        <w:spacing w:after="0" w:line="440" w:lineRule="exact"/>
+        <w:ind w:leftChars="0" w:left="340" w:right="0"/>
         <w:rPr>
           <w:color w:val="0F0F0F"/>
           <w:sz w:val="30"/>
@@ -441,899 +441,14 @@
     <w:p>
       <w:pPr>
         <w:pStyle w:val="a9"/>
-        <w:numPr>
-          <w:ilvl w:val="0"/>
-          <w:numId w:val="41"/>
-        </w:numPr>
-        <w:spacing w:beforeLines="50" w:before="120" w:after="0" w:line="400" w:lineRule="exact"/>
-        <w:ind w:leftChars="0" w:right="0"/>
-        <w:rPr>
-          <w:color w:val="0F0F0F"/>
-          <w:sz w:val="30"/>
-          <w:szCs w:val="30"/>
-        </w:rPr>
-      </w:pPr>
-      <w:r>
-        <w:rPr>
-          <w:rFonts w:hint="eastAsia"/>
-          <w:color w:val="0F0F0F"/>
-          <w:sz w:val="30"/>
-          <w:szCs w:val="30"/>
-        </w:rPr>
-        <w:t>家家雨：家家戶戶都趕上下雨。形容處處都在下雨。</w:t>
-      </w:r>
-    </w:p>
-    <w:p>
-      <w:pPr>
-        <w:pStyle w:val="a9"/>
-        <w:numPr>
-          <w:ilvl w:val="0"/>
-          <w:numId w:val="41"/>
-        </w:numPr>
-        <w:spacing w:beforeLines="50" w:before="120" w:after="0" w:line="400" w:lineRule="exact"/>
-        <w:ind w:leftChars="0" w:right="0"/>
-        <w:rPr>
-          <w:color w:val="0F0F0F"/>
-          <w:sz w:val="30"/>
-          <w:szCs w:val="30"/>
-        </w:rPr>
-      </w:pPr>
-      <w:proofErr w:type="gramStart"/>
-      <w:r>
-        <w:rPr>
-          <w:rFonts w:hint="eastAsia"/>
-          <w:color w:val="0F0F0F"/>
-          <w:sz w:val="30"/>
-          <w:szCs w:val="30"/>
-        </w:rPr>
-        <w:t>處處蛙</w:t>
-      </w:r>
-      <w:proofErr w:type="gramEnd"/>
-      <w:r>
-        <w:rPr>
-          <w:rFonts w:hint="eastAsia"/>
-          <w:color w:val="0F0F0F"/>
-          <w:sz w:val="30"/>
-          <w:szCs w:val="30"/>
-        </w:rPr>
-        <w:t>：到處是青蛙。</w:t>
-      </w:r>
-    </w:p>
-    <w:p>
-      <w:pPr>
-        <w:pStyle w:val="a9"/>
-        <w:numPr>
-          <w:ilvl w:val="0"/>
-          <w:numId w:val="41"/>
-        </w:numPr>
-        <w:spacing w:beforeLines="50" w:before="120" w:after="0" w:line="400" w:lineRule="exact"/>
-        <w:ind w:leftChars="0" w:right="0"/>
-        <w:rPr>
-          <w:color w:val="0F0F0F"/>
-          <w:sz w:val="30"/>
-          <w:szCs w:val="30"/>
-        </w:rPr>
-      </w:pPr>
-      <w:r>
-        <w:rPr>
-          <w:rFonts w:hint="eastAsia"/>
-          <w:color w:val="0F0F0F"/>
-          <w:sz w:val="30"/>
-          <w:szCs w:val="30"/>
-        </w:rPr>
-        <w:t>有約：即爲邀約友人。</w:t>
-      </w:r>
-    </w:p>
-    <w:p>
-      <w:pPr>
-        <w:pStyle w:val="a9"/>
-        <w:numPr>
-          <w:ilvl w:val="0"/>
-          <w:numId w:val="41"/>
-        </w:numPr>
-        <w:spacing w:beforeLines="50" w:before="120" w:after="0" w:line="400" w:lineRule="exact"/>
-        <w:ind w:leftChars="0" w:right="0"/>
-        <w:rPr>
-          <w:color w:val="0F0F0F"/>
-          <w:sz w:val="30"/>
-          <w:szCs w:val="30"/>
-        </w:rPr>
-      </w:pPr>
-      <w:r>
-        <w:rPr>
-          <w:rFonts w:hint="eastAsia"/>
-          <w:color w:val="0F0F0F"/>
-          <w:sz w:val="30"/>
-          <w:szCs w:val="30"/>
-        </w:rPr>
-        <w:t>落燈花：舊時以油燈照明，燈</w:t>
-      </w:r>
-      <w:proofErr w:type="gramStart"/>
-      <w:r>
-        <w:rPr>
-          <w:rFonts w:hint="eastAsia"/>
-          <w:color w:val="0F0F0F"/>
-          <w:sz w:val="30"/>
-          <w:szCs w:val="30"/>
-        </w:rPr>
-        <w:t>芯</w:t>
-      </w:r>
-      <w:r>
-        <w:rPr>
-          <w:rFonts w:hint="eastAsia"/>
-          <w:color w:val="0F0F0F"/>
-          <w:sz w:val="30"/>
-          <w:szCs w:val="30"/>
-        </w:rPr>
-        <w:t>燒殘</w:t>
-      </w:r>
-      <w:proofErr w:type="gramEnd"/>
-      <w:r>
-        <w:rPr>
-          <w:rFonts w:hint="eastAsia"/>
-          <w:color w:val="0F0F0F"/>
-          <w:sz w:val="30"/>
-          <w:szCs w:val="30"/>
-        </w:rPr>
-        <w:t>，落下來時好像一朵閃亮的小花。落：使…</w:t>
-      </w:r>
-      <w:proofErr w:type="gramStart"/>
-      <w:r>
-        <w:rPr>
-          <w:rFonts w:hint="eastAsia"/>
-          <w:color w:val="0F0F0F"/>
-          <w:sz w:val="30"/>
-          <w:szCs w:val="30"/>
-        </w:rPr>
-        <w:t>…</w:t>
-      </w:r>
-      <w:proofErr w:type="gramEnd"/>
-      <w:r>
-        <w:rPr>
-          <w:rFonts w:hint="eastAsia"/>
-          <w:color w:val="0F0F0F"/>
-          <w:sz w:val="30"/>
-          <w:szCs w:val="30"/>
-        </w:rPr>
-        <w:t>掉落。燈花：</w:t>
-      </w:r>
-      <w:proofErr w:type="gramStart"/>
-      <w:r>
-        <w:rPr>
-          <w:rFonts w:hint="eastAsia"/>
-          <w:color w:val="0F0F0F"/>
-          <w:sz w:val="30"/>
-          <w:szCs w:val="30"/>
-        </w:rPr>
-        <w:t>燈芯燃盡</w:t>
-      </w:r>
-      <w:proofErr w:type="gramEnd"/>
-      <w:r>
-        <w:rPr>
-          <w:rFonts w:hint="eastAsia"/>
-          <w:color w:val="0F0F0F"/>
-          <w:sz w:val="30"/>
-          <w:szCs w:val="30"/>
-        </w:rPr>
-        <w:t>結成的花狀物。</w:t>
-      </w:r>
-    </w:p>
-    <w:p>
-      <w:pPr>
-        <w:spacing w:beforeLines="50" w:before="120" w:after="0" w:line="400" w:lineRule="exact"/>
-        <w:ind w:left="-6" w:right="0" w:hanging="11"/>
-        <w:rPr>
-          <w:szCs w:val="28"/>
-        </w:rPr>
-      </w:pPr>
-      <w:r>
-        <w:rPr>
-          <w:rFonts w:hint="eastAsia"/>
-          <w:sz w:val="32"/>
-          <w:szCs w:val="32"/>
-          <w:bdr w:val="single" w:sz="4" w:space="0" w:color="auto"/>
-        </w:rPr>
-        <w:t>賞析</w:t>
-      </w:r>
-      <w:r>
-        <w:rPr>
-          <w:rFonts w:hint="eastAsia"/>
-          <w:szCs w:val="28"/>
-        </w:rPr>
-        <w:t xml:space="preserve"> </w:t>
-      </w:r>
-    </w:p>
-    <w:p>
-      <w:pPr>
-        <w:spacing w:after="0" w:line="400" w:lineRule="exact"/>
-        <w:ind w:left="-6" w:right="0" w:hanging="11"/>
-        <w:rPr>
-          <w:bCs/>
-          <w:szCs w:val="28"/>
-        </w:rPr>
-        <w:sectPr>
-          <w:footerReference w:type="default" r:id="rId8"/>
-          <w:pgSz w:w="11906" w:h="16838"/>
-          <w:pgMar w:top="567" w:right="851" w:bottom="567" w:left="851" w:header="0" w:footer="0" w:gutter="0"/>
-          <w:cols w:space="720"/>
-          <w:docGrid w:linePitch="381"/>
-        </w:sectPr>
-      </w:pPr>
-      <w:r>
-        <w:rPr>
-          <w:rFonts w:hint="eastAsia"/>
-          <w:bCs/>
-          <w:szCs w:val="28"/>
-        </w:rPr>
-        <w:t xml:space="preserve">    </w:t>
-      </w:r>
-      <w:r>
-        <w:rPr>
-          <w:rFonts w:hint="eastAsia"/>
-          <w:bCs/>
-          <w:szCs w:val="28"/>
-        </w:rPr>
-        <w:t>前二句交待了當時的環境和時令。“黃梅”、“雨”、“池塘”、“蛙聲”，寫出了</w:t>
-      </w:r>
-      <w:r>
-        <w:rPr>
-          <w:rFonts w:hint="eastAsia"/>
-          <w:bCs/>
-          <w:szCs w:val="28"/>
-          <w:u w:val="single"/>
-        </w:rPr>
-        <w:t>江南</w:t>
-      </w:r>
-      <w:r>
-        <w:rPr>
-          <w:rFonts w:hint="eastAsia"/>
-          <w:bCs/>
-          <w:szCs w:val="28"/>
-        </w:rPr>
-        <w:t>梅雨季節的夏夜之景：雨聲不斷，</w:t>
-      </w:r>
-      <w:proofErr w:type="gramStart"/>
-      <w:r>
-        <w:rPr>
-          <w:rFonts w:hint="eastAsia"/>
-          <w:bCs/>
-          <w:szCs w:val="28"/>
-        </w:rPr>
-        <w:t>蛙聲一片</w:t>
-      </w:r>
-      <w:proofErr w:type="gramEnd"/>
-      <w:r>
-        <w:rPr>
-          <w:rFonts w:hint="eastAsia"/>
-          <w:bCs/>
-          <w:szCs w:val="28"/>
-        </w:rPr>
-        <w:t>。讀來使人如身臨其境，彷彿細雨就在身邊飄，</w:t>
-      </w:r>
-      <w:proofErr w:type="gramStart"/>
-      <w:r>
-        <w:rPr>
-          <w:rFonts w:hint="eastAsia"/>
-          <w:bCs/>
-          <w:szCs w:val="28"/>
-        </w:rPr>
-        <w:t>蛙聲就</w:t>
-      </w:r>
-      <w:proofErr w:type="gramEnd"/>
-      <w:r>
-        <w:rPr>
-          <w:rFonts w:hint="eastAsia"/>
-          <w:bCs/>
-          <w:szCs w:val="28"/>
-        </w:rPr>
-        <w:t>在</w:t>
-      </w:r>
-      <w:proofErr w:type="gramStart"/>
-      <w:r>
-        <w:rPr>
-          <w:rFonts w:hint="eastAsia"/>
-          <w:bCs/>
-          <w:szCs w:val="28"/>
-        </w:rPr>
-        <w:t>身邊響</w:t>
-      </w:r>
-      <w:proofErr w:type="gramEnd"/>
-      <w:r>
-        <w:rPr>
-          <w:rFonts w:hint="eastAsia"/>
-          <w:bCs/>
-          <w:szCs w:val="28"/>
-        </w:rPr>
-        <w:t>。這看似表現得很“熱鬧”的環境，實際上詩人要反襯出它的“寂靜”。</w:t>
-      </w:r>
-      <w:r>
-        <w:rPr>
-          <w:bCs/>
-          <w:szCs w:val="28"/>
-        </w:rPr>
-        <w:t xml:space="preserve"> 後二句點出了人物和事情。主人耐心地而又有幾分焦急地等</w:t>
-      </w:r>
-      <w:r>
-        <w:rPr>
-          <w:rFonts w:hint="eastAsia"/>
-          <w:bCs/>
-          <w:szCs w:val="28"/>
-        </w:rPr>
-        <w:t>著</w:t>
-      </w:r>
-      <w:r>
-        <w:rPr>
-          <w:rFonts w:hint="eastAsia"/>
-          <w:bCs/>
-          <w:szCs w:val="28"/>
-        </w:rPr>
-        <w:t>，</w:t>
-      </w:r>
-      <w:proofErr w:type="gramStart"/>
-      <w:r>
-        <w:rPr>
-          <w:rFonts w:hint="eastAsia"/>
-          <w:bCs/>
-          <w:szCs w:val="28"/>
-        </w:rPr>
-        <w:t>沒事可幹</w:t>
-      </w:r>
-      <w:proofErr w:type="gramEnd"/>
-      <w:r>
-        <w:rPr>
-          <w:rFonts w:hint="eastAsia"/>
-          <w:bCs/>
-          <w:szCs w:val="28"/>
-        </w:rPr>
-        <w:t>，“閒敲”棋子，靜靜地看</w:t>
-      </w:r>
-      <w:r>
-        <w:rPr>
-          <w:rFonts w:hint="eastAsia"/>
-          <w:bCs/>
-          <w:szCs w:val="28"/>
-        </w:rPr>
-        <w:t>著</w:t>
-      </w:r>
-      <w:r>
-        <w:rPr>
-          <w:rFonts w:hint="eastAsia"/>
-          <w:bCs/>
-          <w:szCs w:val="28"/>
-        </w:rPr>
-        <w:t>閃閃的燈花。第三句“有約不來過夜半”，用“有約”點出了詩人曾“約客”來訪，“過夜半”說明了等待時間之久，本來期待的</w:t>
-      </w:r>
-      <w:proofErr w:type="gramStart"/>
-      <w:r>
-        <w:rPr>
-          <w:rFonts w:hint="eastAsia"/>
-          <w:bCs/>
-          <w:szCs w:val="28"/>
-        </w:rPr>
-        <w:t>是約客的</w:t>
-      </w:r>
-      <w:proofErr w:type="gramEnd"/>
-      <w:r>
-        <w:rPr>
-          <w:rFonts w:hint="eastAsia"/>
-          <w:bCs/>
-          <w:szCs w:val="28"/>
-        </w:rPr>
-        <w:t>叩門聲，但聽到的卻只是一陣</w:t>
-      </w:r>
-      <w:proofErr w:type="gramStart"/>
-      <w:r>
-        <w:rPr>
-          <w:rFonts w:hint="eastAsia"/>
-          <w:bCs/>
-          <w:szCs w:val="28"/>
-        </w:rPr>
-        <w:t>陣</w:t>
-      </w:r>
-      <w:proofErr w:type="gramEnd"/>
-      <w:r>
-        <w:rPr>
-          <w:rFonts w:hint="eastAsia"/>
-          <w:bCs/>
-          <w:szCs w:val="28"/>
-        </w:rPr>
-        <w:t>的雨聲和</w:t>
-      </w:r>
-      <w:proofErr w:type="gramStart"/>
-      <w:r>
-        <w:rPr>
-          <w:rFonts w:hint="eastAsia"/>
-          <w:bCs/>
-          <w:szCs w:val="28"/>
-        </w:rPr>
-        <w:t>蛙聲</w:t>
-      </w:r>
-      <w:proofErr w:type="gramEnd"/>
-      <w:r>
-        <w:rPr>
-          <w:rFonts w:hint="eastAsia"/>
-          <w:bCs/>
-          <w:szCs w:val="28"/>
-        </w:rPr>
-        <w:t>，比照之下更顯示出作者</w:t>
-      </w:r>
-      <w:r>
-        <w:rPr>
-          <w:bCs/>
-          <w:szCs w:val="28"/>
-        </w:rPr>
-        <w:t>焦躁的心情。第四句“閒敲棋子”是一個細節描寫，</w:t>
-      </w:r>
-      <w:proofErr w:type="gramStart"/>
-      <w:r>
-        <w:rPr>
-          <w:bCs/>
-          <w:szCs w:val="28"/>
-        </w:rPr>
-        <w:t>詩人約客久候</w:t>
-      </w:r>
-      <w:proofErr w:type="gramEnd"/>
-      <w:r>
-        <w:rPr>
-          <w:bCs/>
-          <w:szCs w:val="28"/>
-        </w:rPr>
-        <w:t>不到，</w:t>
-      </w:r>
-      <w:proofErr w:type="gramStart"/>
-      <w:r>
-        <w:rPr>
-          <w:bCs/>
-          <w:szCs w:val="28"/>
-        </w:rPr>
-        <w:t>燈芯很長</w:t>
-      </w:r>
-      <w:proofErr w:type="gramEnd"/>
-      <w:r>
-        <w:rPr>
-          <w:bCs/>
-          <w:szCs w:val="28"/>
-        </w:rPr>
-        <w:t>，詩人百無聊賴之際，下意識地將黑白棋子在棋盤上輕輕敲打，而篤</w:t>
-      </w:r>
-      <w:proofErr w:type="gramStart"/>
-      <w:r>
-        <w:rPr>
-          <w:bCs/>
-          <w:szCs w:val="28"/>
-        </w:rPr>
-        <w:t>篤</w:t>
-      </w:r>
-      <w:proofErr w:type="gramEnd"/>
-      <w:r>
-        <w:rPr>
-          <w:bCs/>
-          <w:szCs w:val="28"/>
-        </w:rPr>
-        <w:t>的</w:t>
-      </w:r>
-      <w:proofErr w:type="gramStart"/>
-      <w:r>
-        <w:rPr>
-          <w:bCs/>
-          <w:szCs w:val="28"/>
-        </w:rPr>
-        <w:t>敲棋聲</w:t>
-      </w:r>
-      <w:proofErr w:type="gramEnd"/>
-      <w:r>
-        <w:rPr>
-          <w:bCs/>
-          <w:szCs w:val="28"/>
-        </w:rPr>
-        <w:t>又將</w:t>
-      </w:r>
-      <w:proofErr w:type="gramStart"/>
-      <w:r>
-        <w:rPr>
-          <w:bCs/>
-          <w:szCs w:val="28"/>
-        </w:rPr>
-        <w:t>燈花都震落</w:t>
-      </w:r>
-      <w:proofErr w:type="gramEnd"/>
-      <w:r>
-        <w:rPr>
-          <w:bCs/>
-          <w:szCs w:val="28"/>
-        </w:rPr>
-        <w:t>了。這種姿態貌似</w:t>
-      </w:r>
-      <w:proofErr w:type="gramStart"/>
-      <w:r>
-        <w:rPr>
-          <w:bCs/>
-          <w:szCs w:val="28"/>
-        </w:rPr>
-        <w:t>閒</w:t>
-      </w:r>
-      <w:proofErr w:type="gramEnd"/>
-      <w:r>
-        <w:rPr>
-          <w:bCs/>
-          <w:szCs w:val="28"/>
-        </w:rPr>
-        <w:t xml:space="preserve">逸，其實反映出詩人內心的焦躁。 </w:t>
-      </w:r>
-      <w:proofErr w:type="gramStart"/>
-      <w:r>
-        <w:rPr>
-          <w:bCs/>
-          <w:szCs w:val="28"/>
-        </w:rPr>
-        <w:t>全詩通過</w:t>
-      </w:r>
-      <w:proofErr w:type="gramEnd"/>
-      <w:r>
-        <w:rPr>
-          <w:bCs/>
-          <w:szCs w:val="28"/>
-        </w:rPr>
-        <w:t>對詩人思緒的環境及“閒敲棋子”這一細節動作的渲染，</w:t>
-      </w:r>
-      <w:proofErr w:type="gramStart"/>
-      <w:r>
-        <w:rPr>
-          <w:bCs/>
-          <w:szCs w:val="28"/>
-        </w:rPr>
-        <w:t>既寫了</w:t>
-      </w:r>
-      <w:proofErr w:type="gramEnd"/>
-      <w:r>
-        <w:rPr>
-          <w:bCs/>
-          <w:szCs w:val="28"/>
-        </w:rPr>
-        <w:t>詩人</w:t>
-      </w:r>
-      <w:proofErr w:type="gramStart"/>
-      <w:r>
-        <w:rPr>
-          <w:bCs/>
-          <w:szCs w:val="28"/>
-        </w:rPr>
-        <w:t>雨夜候客</w:t>
-      </w:r>
-      <w:proofErr w:type="gramEnd"/>
-      <w:r>
-        <w:rPr>
-          <w:bCs/>
-          <w:szCs w:val="28"/>
-        </w:rPr>
-        <w:t>來訪的情景，也</w:t>
-      </w:r>
-      <w:proofErr w:type="gramStart"/>
-      <w:r>
-        <w:rPr>
-          <w:bCs/>
-          <w:szCs w:val="28"/>
-        </w:rPr>
-        <w:t>寫出約客未</w:t>
-      </w:r>
-      <w:proofErr w:type="gramEnd"/>
-      <w:r>
-        <w:rPr>
-          <w:bCs/>
-          <w:szCs w:val="28"/>
-        </w:rPr>
-        <w:t>至的一種悵惘的心情，可謂形神兼備。</w:t>
-      </w:r>
-      <w:proofErr w:type="gramStart"/>
-      <w:r>
-        <w:rPr>
-          <w:bCs/>
-          <w:szCs w:val="28"/>
-        </w:rPr>
-        <w:t>全詩生活</w:t>
-      </w:r>
-      <w:proofErr w:type="gramEnd"/>
-      <w:r>
-        <w:rPr>
-          <w:bCs/>
-          <w:szCs w:val="28"/>
-        </w:rPr>
-        <w:t>氣息較濃，又擺脫了雕琢之習，清麗可誦。</w:t>
-      </w:r>
-    </w:p>
-    <w:p>
-      <w:pPr>
-        <w:spacing w:after="0" w:line="400" w:lineRule="exact"/>
-        <w:ind w:left="-6" w:right="0" w:hanging="11"/>
-        <w:rPr>
-          <w:sz w:val="32"/>
-          <w:szCs w:val="32"/>
-          <w:bdr w:val="single" w:sz="4" w:space="0" w:color="auto"/>
-        </w:rPr>
-      </w:pPr>
-      <w:r>
-        <w:rPr>
-          <w:rFonts w:hint="eastAsia"/>
-          <w:sz w:val="32"/>
-          <w:szCs w:val="32"/>
-          <w:bdr w:val="single" w:sz="4" w:space="0" w:color="auto"/>
-        </w:rPr>
-        <w:lastRenderedPageBreak/>
-        <w:t>創新</w:t>
-      </w:r>
-      <w:proofErr w:type="gramStart"/>
-      <w:r>
-        <w:rPr>
-          <w:rFonts w:hint="eastAsia"/>
-          <w:sz w:val="32"/>
-          <w:szCs w:val="32"/>
-          <w:bdr w:val="single" w:sz="4" w:space="0" w:color="auto"/>
-        </w:rPr>
-        <w:t>研</w:t>
-      </w:r>
-      <w:proofErr w:type="gramEnd"/>
-      <w:r>
-        <w:rPr>
-          <w:rFonts w:hint="eastAsia"/>
-          <w:sz w:val="32"/>
-          <w:szCs w:val="32"/>
-          <w:bdr w:val="single" w:sz="4" w:space="0" w:color="auto"/>
-        </w:rPr>
-        <w:t>讀</w:t>
-      </w:r>
-    </w:p>
-    <w:p>
-      <w:pPr>
-        <w:spacing w:after="0" w:line="400" w:lineRule="exact"/>
-        <w:ind w:left="-6" w:right="0" w:hanging="11"/>
-        <w:rPr>
-          <w:szCs w:val="28"/>
-        </w:rPr>
-      </w:pPr>
-      <w:r>
-        <w:rPr>
-          <w:rFonts w:hint="eastAsia"/>
-          <w:szCs w:val="28"/>
-        </w:rPr>
-        <w:t xml:space="preserve">    </w:t>
-      </w:r>
-      <w:r>
-        <w:rPr>
-          <w:rFonts w:hint="eastAsia"/>
-          <w:szCs w:val="28"/>
-        </w:rPr>
-        <w:t>《約客》這首詩究竟營造了一個什麼樣的意境</w:t>
-      </w:r>
-      <w:r>
-        <w:rPr>
-          <w:rFonts w:hint="eastAsia"/>
-          <w:szCs w:val="28"/>
-        </w:rPr>
-        <w:t>？</w:t>
-      </w:r>
-      <w:r>
-        <w:rPr>
-          <w:szCs w:val="28"/>
-        </w:rPr>
-        <w:t>且看江南的夏夜，梅雨紛飛，</w:t>
-      </w:r>
-      <w:proofErr w:type="gramStart"/>
-      <w:r>
-        <w:rPr>
-          <w:szCs w:val="28"/>
-        </w:rPr>
-        <w:t>蛙聲齊</w:t>
-      </w:r>
-      <w:proofErr w:type="gramEnd"/>
-      <w:r>
-        <w:rPr>
-          <w:szCs w:val="28"/>
-        </w:rPr>
-        <w:t>鳴，詩人約了友人來下棋，然而，時過夜半，</w:t>
-      </w:r>
-      <w:proofErr w:type="gramStart"/>
-      <w:r>
-        <w:rPr>
-          <w:szCs w:val="28"/>
-        </w:rPr>
-        <w:t>約客未</w:t>
-      </w:r>
-      <w:proofErr w:type="gramEnd"/>
-      <w:r>
-        <w:rPr>
-          <w:szCs w:val="28"/>
-        </w:rPr>
-        <w:t>至，詩人</w:t>
-      </w:r>
-      <w:proofErr w:type="gramStart"/>
-      <w:r>
-        <w:rPr>
-          <w:szCs w:val="28"/>
-        </w:rPr>
-        <w:t>閒</w:t>
-      </w:r>
-      <w:proofErr w:type="gramEnd"/>
-      <w:r>
-        <w:rPr>
-          <w:szCs w:val="28"/>
-        </w:rPr>
-        <w:t>敲棋子，靜靜等候…</w:t>
-      </w:r>
-      <w:proofErr w:type="gramStart"/>
-      <w:r>
-        <w:rPr>
-          <w:szCs w:val="28"/>
-        </w:rPr>
-        <w:t>…</w:t>
-      </w:r>
-      <w:proofErr w:type="gramEnd"/>
-      <w:r>
-        <w:rPr>
-          <w:szCs w:val="28"/>
-        </w:rPr>
-        <w:t>此時，詩人的心情如何呢？我看主要不是或根本就沒有什麼焦躁和煩悶的情緒，而更可能是一種</w:t>
-      </w:r>
-      <w:proofErr w:type="gramStart"/>
-      <w:r>
-        <w:rPr>
-          <w:szCs w:val="28"/>
-        </w:rPr>
-        <w:t>閒逸和恬然自</w:t>
-      </w:r>
-      <w:proofErr w:type="gramEnd"/>
-      <w:r>
-        <w:rPr>
-          <w:szCs w:val="28"/>
-        </w:rPr>
-        <w:t>適的心境。也許曾有那麼一會兒焦躁過</w:t>
-      </w:r>
-      <w:proofErr w:type="gramStart"/>
-      <w:r>
-        <w:rPr>
-          <w:szCs w:val="28"/>
-        </w:rPr>
-        <w:t>（</w:t>
-      </w:r>
-      <w:proofErr w:type="gramEnd"/>
-      <w:r>
-        <w:rPr>
-          <w:szCs w:val="28"/>
-        </w:rPr>
-        <w:t>這種焦躁情緒怎麼會持續到“過夜半”呢？），但現在，詩人被眼前</w:t>
-      </w:r>
-      <w:proofErr w:type="gramStart"/>
-      <w:r>
-        <w:rPr>
-          <w:szCs w:val="28"/>
-        </w:rPr>
-        <w:t>江南夏</w:t>
-      </w:r>
-      <w:proofErr w:type="gramEnd"/>
-      <w:r>
-        <w:rPr>
-          <w:szCs w:val="28"/>
-        </w:rPr>
-        <w:t>夜之情之景感染了：多情的梅雨，歡快</w:t>
-      </w:r>
-      <w:proofErr w:type="gramStart"/>
-      <w:r>
-        <w:rPr>
-          <w:szCs w:val="28"/>
-        </w:rPr>
-        <w:t>的哇鳴</w:t>
-      </w:r>
-      <w:proofErr w:type="gramEnd"/>
-      <w:r>
-        <w:rPr>
-          <w:szCs w:val="28"/>
-        </w:rPr>
-        <w:t>，閃爍的燈火，清脆的棋子敲擊聲…</w:t>
-      </w:r>
-      <w:proofErr w:type="gramStart"/>
-      <w:r>
-        <w:rPr>
-          <w:szCs w:val="28"/>
-        </w:rPr>
-        <w:t>…</w:t>
-      </w:r>
-      <w:proofErr w:type="gramEnd"/>
-      <w:r>
-        <w:rPr>
-          <w:szCs w:val="28"/>
-        </w:rPr>
-        <w:t>這是一幅既熱鬧又冷清的畫面。也許詩人已經忘了他是在等友人，而完全</w:t>
-      </w:r>
-      <w:proofErr w:type="gramStart"/>
-      <w:r>
-        <w:rPr>
-          <w:szCs w:val="28"/>
-        </w:rPr>
-        <w:t>沉</w:t>
-      </w:r>
-      <w:proofErr w:type="gramEnd"/>
-      <w:r>
-        <w:rPr>
-          <w:rFonts w:hint="eastAsia"/>
-          <w:szCs w:val="28"/>
-        </w:rPr>
-        <w:t>浸到內心的激盪和靜謐中。應該感謝友人的失約，讓詩人享受到了這樣一個獨處的美妙的不眠之夜。</w:t>
-      </w:r>
-    </w:p>
-    <w:p>
-      <w:pPr>
-        <w:spacing w:after="0" w:line="400" w:lineRule="exact"/>
-        <w:ind w:left="-6" w:right="0" w:hanging="11"/>
-        <w:rPr>
-          <w:szCs w:val="28"/>
-        </w:rPr>
-      </w:pPr>
-      <w:r>
-        <w:rPr>
-          <w:rFonts w:hint="eastAsia"/>
-          <w:szCs w:val="28"/>
-        </w:rPr>
-        <w:t>(</w:t>
-      </w:r>
-      <w:r>
-        <w:rPr>
-          <w:rFonts w:hint="eastAsia"/>
-          <w:szCs w:val="28"/>
-        </w:rPr>
-        <w:t>以上資料來源：</w:t>
-      </w:r>
-      <w:hyperlink r:id="rId9" w:history="1">
-        <w:r>
-          <w:rPr>
-            <w:rStyle w:val="a7"/>
-            <w:szCs w:val="28"/>
-          </w:rPr>
-          <w:t>https://bit.ly/3i1XHP3</w:t>
-        </w:r>
-      </w:hyperlink>
-      <w:r>
-        <w:rPr>
-          <w:rFonts w:hint="eastAsia"/>
-          <w:szCs w:val="28"/>
-        </w:rPr>
-        <w:t>)</w:t>
-      </w:r>
-      <w:hyperlink r:id="rId10" w:history="1"/>
-    </w:p>
-    <w:p>
-      <w:pPr>
-        <w:spacing w:beforeLines="100" w:before="240" w:afterLines="50" w:after="120" w:line="400" w:lineRule="exact"/>
-        <w:ind w:left="-6" w:right="0" w:hanging="11"/>
-        <w:rPr>
-          <w:bCs/>
-          <w:sz w:val="32"/>
-          <w:szCs w:val="32"/>
-        </w:rPr>
-      </w:pPr>
-      <w:r>
-        <w:rPr>
-          <w:rFonts w:hint="eastAsia"/>
-          <w:bCs/>
-          <w:sz w:val="32"/>
-          <w:szCs w:val="32"/>
-          <w:bdr w:val="single" w:sz="4" w:space="0" w:color="auto"/>
-        </w:rPr>
-        <w:t>補充</w:t>
-      </w:r>
-    </w:p>
-    <w:p>
-      <w:pPr>
-        <w:pStyle w:val="a9"/>
-        <w:numPr>
-          <w:ilvl w:val="0"/>
-          <w:numId w:val="14"/>
-        </w:numPr>
-        <w:spacing w:line="400" w:lineRule="exact"/>
-        <w:ind w:leftChars="0" w:right="0"/>
-        <w:rPr>
-          <w:szCs w:val="28"/>
-        </w:rPr>
-      </w:pPr>
-      <w:hyperlink r:id="rId11" w:history="1">
+        <w:spacing w:after="0" w:line="440" w:lineRule="exact"/>
+        <w:ind w:leftChars="0" w:left="340" w:right="0" w:firstLine="0"/>
+        <w:rPr>
+          <w:rFonts w:hint="eastAsia"/>
+          <w:szCs w:val="28"/>
+        </w:rPr>
+      </w:pPr>
+      <w:hyperlink r:id="rId8" w:history="1">
         <w:r>
           <w:rPr>
             <w:rStyle w:val="a7"/>
@@ -1422,17 +537,242 @@
         <w:pStyle w:val="a9"/>
         <w:numPr>
           <w:ilvl w:val="0"/>
-          <w:numId w:val="14"/>
+          <w:numId w:val="41"/>
         </w:numPr>
-        <w:spacing w:line="400" w:lineRule="exact"/>
-        <w:ind w:leftChars="0" w:right="0"/>
-        <w:rPr>
-          <w:szCs w:val="28"/>
-        </w:rPr>
-      </w:pPr>
-      <w:r>
-        <w:rPr>
-          <w:rFonts w:hint="eastAsia"/>
+        <w:spacing w:after="0" w:line="440" w:lineRule="exact"/>
+        <w:ind w:leftChars="0" w:left="340" w:right="0"/>
+        <w:rPr>
+          <w:color w:val="0F0F0F"/>
+          <w:sz w:val="30"/>
+          <w:szCs w:val="30"/>
+        </w:rPr>
+      </w:pPr>
+      <w:r>
+        <w:rPr>
+          <w:rFonts w:hint="eastAsia"/>
+          <w:color w:val="0F0F0F"/>
+          <w:sz w:val="30"/>
+          <w:szCs w:val="30"/>
+        </w:rPr>
+        <w:t>家家雨：家家戶戶都趕上下雨。形容處處都在下雨。</w:t>
+      </w:r>
+    </w:p>
+    <w:p>
+      <w:pPr>
+        <w:pStyle w:val="a9"/>
+        <w:numPr>
+          <w:ilvl w:val="0"/>
+          <w:numId w:val="41"/>
+        </w:numPr>
+        <w:spacing w:after="0" w:line="440" w:lineRule="exact"/>
+        <w:ind w:leftChars="0" w:left="340" w:right="0"/>
+        <w:rPr>
+          <w:color w:val="0F0F0F"/>
+          <w:sz w:val="30"/>
+          <w:szCs w:val="30"/>
+        </w:rPr>
+      </w:pPr>
+      <w:proofErr w:type="gramStart"/>
+      <w:r>
+        <w:rPr>
+          <w:rFonts w:hint="eastAsia"/>
+          <w:color w:val="0F0F0F"/>
+          <w:sz w:val="30"/>
+          <w:szCs w:val="30"/>
+        </w:rPr>
+        <w:t>處處蛙</w:t>
+      </w:r>
+      <w:proofErr w:type="gramEnd"/>
+      <w:r>
+        <w:rPr>
+          <w:rFonts w:hint="eastAsia"/>
+          <w:color w:val="0F0F0F"/>
+          <w:sz w:val="30"/>
+          <w:szCs w:val="30"/>
+        </w:rPr>
+        <w:t>：到處是青蛙。</w:t>
+      </w:r>
+    </w:p>
+    <w:p>
+      <w:pPr>
+        <w:pStyle w:val="a9"/>
+        <w:numPr>
+          <w:ilvl w:val="0"/>
+          <w:numId w:val="41"/>
+        </w:numPr>
+        <w:spacing w:after="0" w:line="440" w:lineRule="exact"/>
+        <w:ind w:leftChars="0" w:left="340" w:right="0"/>
+        <w:rPr>
+          <w:color w:val="0F0F0F"/>
+          <w:sz w:val="30"/>
+          <w:szCs w:val="30"/>
+        </w:rPr>
+      </w:pPr>
+      <w:r>
+        <w:rPr>
+          <w:rFonts w:hint="eastAsia"/>
+          <w:color w:val="0F0F0F"/>
+          <w:sz w:val="30"/>
+          <w:szCs w:val="30"/>
+        </w:rPr>
+        <w:t>有約：即爲邀約友人。</w:t>
+      </w:r>
+    </w:p>
+    <w:p>
+      <w:pPr>
+        <w:pStyle w:val="a9"/>
+        <w:numPr>
+          <w:ilvl w:val="0"/>
+          <w:numId w:val="41"/>
+        </w:numPr>
+        <w:spacing w:after="0" w:line="440" w:lineRule="exact"/>
+        <w:ind w:leftChars="0" w:left="340" w:right="0"/>
+        <w:rPr>
+          <w:color w:val="0F0F0F"/>
+          <w:sz w:val="30"/>
+          <w:szCs w:val="30"/>
+        </w:rPr>
+      </w:pPr>
+      <w:r>
+        <w:rPr>
+          <w:rFonts w:hint="eastAsia"/>
+          <w:color w:val="0F0F0F"/>
+          <w:sz w:val="30"/>
+          <w:szCs w:val="30"/>
+        </w:rPr>
+        <w:t>落燈花：舊時以油燈照明，燈</w:t>
+      </w:r>
+      <w:proofErr w:type="gramStart"/>
+      <w:r>
+        <w:rPr>
+          <w:rFonts w:hint="eastAsia"/>
+          <w:color w:val="0F0F0F"/>
+          <w:sz w:val="30"/>
+          <w:szCs w:val="30"/>
+        </w:rPr>
+        <w:t>芯</w:t>
+      </w:r>
+      <w:r>
+        <w:rPr>
+          <w:rFonts w:hint="eastAsia"/>
+          <w:color w:val="0F0F0F"/>
+          <w:sz w:val="30"/>
+          <w:szCs w:val="30"/>
+        </w:rPr>
+        <w:t>燒殘</w:t>
+      </w:r>
+      <w:proofErr w:type="gramEnd"/>
+      <w:r>
+        <w:rPr>
+          <w:rFonts w:hint="eastAsia"/>
+          <w:color w:val="0F0F0F"/>
+          <w:sz w:val="30"/>
+          <w:szCs w:val="30"/>
+        </w:rPr>
+        <w:t>，落下來時好像一朵閃亮的小花。落：使…</w:t>
+      </w:r>
+      <w:proofErr w:type="gramStart"/>
+      <w:r>
+        <w:rPr>
+          <w:rFonts w:hint="eastAsia"/>
+          <w:color w:val="0F0F0F"/>
+          <w:sz w:val="30"/>
+          <w:szCs w:val="30"/>
+        </w:rPr>
+        <w:t>…</w:t>
+      </w:r>
+      <w:proofErr w:type="gramEnd"/>
+      <w:r>
+        <w:rPr>
+          <w:rFonts w:hint="eastAsia"/>
+          <w:color w:val="0F0F0F"/>
+          <w:sz w:val="30"/>
+          <w:szCs w:val="30"/>
+        </w:rPr>
+        <w:t>掉落。燈花：</w:t>
+      </w:r>
+      <w:proofErr w:type="gramStart"/>
+      <w:r>
+        <w:rPr>
+          <w:rFonts w:hint="eastAsia"/>
+          <w:color w:val="0F0F0F"/>
+          <w:sz w:val="30"/>
+          <w:szCs w:val="30"/>
+        </w:rPr>
+        <w:t>燈芯燃盡</w:t>
+      </w:r>
+      <w:proofErr w:type="gramEnd"/>
+      <w:r>
+        <w:rPr>
+          <w:rFonts w:hint="eastAsia"/>
+          <w:color w:val="0F0F0F"/>
+          <w:sz w:val="30"/>
+          <w:szCs w:val="30"/>
+        </w:rPr>
+        <w:t>結成的花狀物。</w:t>
+      </w:r>
+    </w:p>
+    <w:p>
+      <w:pPr>
+        <w:spacing w:beforeLines="50" w:before="120" w:after="0" w:line="400" w:lineRule="exact"/>
+        <w:ind w:left="-6" w:right="0" w:hanging="11"/>
+        <w:rPr>
+          <w:szCs w:val="28"/>
+        </w:rPr>
+      </w:pPr>
+      <w:r>
+        <w:rPr>
+          <w:rFonts w:hint="eastAsia"/>
+          <w:sz w:val="32"/>
+          <w:szCs w:val="32"/>
+          <w:bdr w:val="single" w:sz="4" w:space="0" w:color="auto"/>
+        </w:rPr>
+        <w:t>賞析</w:t>
+      </w:r>
+      <w:r>
+        <w:rPr>
+          <w:rFonts w:hint="eastAsia"/>
+          <w:szCs w:val="28"/>
+        </w:rPr>
+        <w:t xml:space="preserve"> </w:t>
+      </w:r>
+    </w:p>
+    <w:p>
+      <w:pPr>
+        <w:spacing w:after="0" w:line="440" w:lineRule="exact"/>
+        <w:ind w:left="-6" w:right="0" w:hanging="11"/>
+        <w:rPr>
+          <w:bCs/>
+          <w:szCs w:val="28"/>
+        </w:rPr>
+        <w:sectPr>
+          <w:footerReference w:type="default" r:id="rId9"/>
+          <w:pgSz w:w="11906" w:h="16838"/>
+          <w:pgMar w:top="567" w:right="851" w:bottom="567" w:left="851" w:header="0" w:footer="0" w:gutter="0"/>
+          <w:cols w:space="720"/>
+          <w:docGrid w:linePitch="381"/>
+        </w:sectPr>
+      </w:pPr>
+      <w:r>
+        <w:rPr>
+          <w:rFonts w:hint="eastAsia"/>
+          <w:bCs/>
+          <w:szCs w:val="28"/>
+        </w:rPr>
+        <w:t xml:space="preserve">    </w:t>
+      </w:r>
+      <w:r>
+        <w:rPr>
+          <w:rFonts w:hint="eastAsia"/>
+          <w:bCs/>
+          <w:szCs w:val="28"/>
+        </w:rPr>
+        <w:t>前二句交待了當時的環境和</w:t>
+      </w:r>
+      <w:r>
+        <w:rPr>
+          <w:rFonts w:hint="eastAsia"/>
+          <w:b/>
           <w:szCs w:val="28"/>
         </w:rPr>
         <w:t>時令</w:t>
@@ -1440,16 +780,759 @@
       <w:r>
         <w:rPr>
           <w:rFonts w:hint="eastAsia"/>
-          <w:szCs w:val="28"/>
-        </w:rPr>
-        <w:t>：</w:t>
-      </w:r>
-      <w:r>
-        <w:rPr>
-          <w:rFonts w:hint="eastAsia"/>
-          <w:szCs w:val="28"/>
-        </w:rPr>
-        <w:t>歲時節令。【例】時令已近端午，天氣也熱了起來。</w:t>
+          <w:bCs/>
+          <w:szCs w:val="28"/>
+        </w:rPr>
+        <w:t>。“黃梅”、“雨”、“池塘”、“蛙聲”，寫出了</w:t>
+      </w:r>
+      <w:r>
+        <w:rPr>
+          <w:rFonts w:hint="eastAsia"/>
+          <w:bCs/>
+          <w:szCs w:val="28"/>
+          <w:u w:val="single"/>
+        </w:rPr>
+        <w:t>江南</w:t>
+      </w:r>
+      <w:r>
+        <w:rPr>
+          <w:rFonts w:hint="eastAsia"/>
+          <w:bCs/>
+          <w:szCs w:val="28"/>
+        </w:rPr>
+        <w:t>梅雨季節的夏夜之景：雨聲不斷，</w:t>
+      </w:r>
+      <w:proofErr w:type="gramStart"/>
+      <w:r>
+        <w:rPr>
+          <w:rFonts w:hint="eastAsia"/>
+          <w:bCs/>
+          <w:szCs w:val="28"/>
+        </w:rPr>
+        <w:t>蛙聲一片</w:t>
+      </w:r>
+      <w:proofErr w:type="gramEnd"/>
+      <w:r>
+        <w:rPr>
+          <w:rFonts w:hint="eastAsia"/>
+          <w:bCs/>
+          <w:szCs w:val="28"/>
+        </w:rPr>
+        <w:t>。讀來使人如身臨其境，彷彿細雨就在身邊飄，</w:t>
+      </w:r>
+      <w:proofErr w:type="gramStart"/>
+      <w:r>
+        <w:rPr>
+          <w:rFonts w:hint="eastAsia"/>
+          <w:bCs/>
+          <w:szCs w:val="28"/>
+        </w:rPr>
+        <w:t>蛙聲就</w:t>
+      </w:r>
+      <w:proofErr w:type="gramEnd"/>
+      <w:r>
+        <w:rPr>
+          <w:rFonts w:hint="eastAsia"/>
+          <w:bCs/>
+          <w:szCs w:val="28"/>
+        </w:rPr>
+        <w:t>在</w:t>
+      </w:r>
+      <w:proofErr w:type="gramStart"/>
+      <w:r>
+        <w:rPr>
+          <w:rFonts w:hint="eastAsia"/>
+          <w:bCs/>
+          <w:szCs w:val="28"/>
+        </w:rPr>
+        <w:t>身邊響</w:t>
+      </w:r>
+      <w:proofErr w:type="gramEnd"/>
+      <w:r>
+        <w:rPr>
+          <w:rFonts w:hint="eastAsia"/>
+          <w:bCs/>
+          <w:szCs w:val="28"/>
+        </w:rPr>
+        <w:t>。這看似表現得很“熱鬧”的環境，實際上詩人要反襯出它的“寂靜”。</w:t>
+      </w:r>
+      <w:r>
+        <w:rPr>
+          <w:bCs/>
+          <w:szCs w:val="28"/>
+        </w:rPr>
+        <w:t xml:space="preserve"> 後二句點出了人物和事情。主人耐心地而又有幾分焦急地等</w:t>
+      </w:r>
+      <w:r>
+        <w:rPr>
+          <w:rFonts w:hint="eastAsia"/>
+          <w:bCs/>
+          <w:szCs w:val="28"/>
+        </w:rPr>
+        <w:t>著</w:t>
+      </w:r>
+      <w:r>
+        <w:rPr>
+          <w:rFonts w:hint="eastAsia"/>
+          <w:bCs/>
+          <w:szCs w:val="28"/>
+        </w:rPr>
+        <w:t>，</w:t>
+      </w:r>
+      <w:proofErr w:type="gramStart"/>
+      <w:r>
+        <w:rPr>
+          <w:rFonts w:hint="eastAsia"/>
+          <w:bCs/>
+          <w:szCs w:val="28"/>
+        </w:rPr>
+        <w:t>沒事可幹</w:t>
+      </w:r>
+      <w:proofErr w:type="gramEnd"/>
+      <w:r>
+        <w:rPr>
+          <w:rFonts w:hint="eastAsia"/>
+          <w:bCs/>
+          <w:szCs w:val="28"/>
+        </w:rPr>
+        <w:t>，“閒敲”棋子，靜靜地看</w:t>
+      </w:r>
+      <w:r>
+        <w:rPr>
+          <w:rFonts w:hint="eastAsia"/>
+          <w:bCs/>
+          <w:szCs w:val="28"/>
+        </w:rPr>
+        <w:t>著</w:t>
+      </w:r>
+      <w:r>
+        <w:rPr>
+          <w:rFonts w:hint="eastAsia"/>
+          <w:bCs/>
+          <w:szCs w:val="28"/>
+        </w:rPr>
+        <w:t>閃閃的燈花。第三句“有約不來過夜半”，用“有約”點出了詩人曾“約客”來訪，“過夜半”說明了等待時間之久，本來期待的</w:t>
+      </w:r>
+      <w:proofErr w:type="gramStart"/>
+      <w:r>
+        <w:rPr>
+          <w:rFonts w:hint="eastAsia"/>
+          <w:bCs/>
+          <w:szCs w:val="28"/>
+        </w:rPr>
+        <w:t>是約客的</w:t>
+      </w:r>
+      <w:proofErr w:type="gramEnd"/>
+      <w:r>
+        <w:rPr>
+          <w:rFonts w:hint="eastAsia"/>
+          <w:bCs/>
+          <w:szCs w:val="28"/>
+        </w:rPr>
+        <w:t>叩門聲，但聽到的卻只是一陣</w:t>
+      </w:r>
+      <w:proofErr w:type="gramStart"/>
+      <w:r>
+        <w:rPr>
+          <w:rFonts w:hint="eastAsia"/>
+          <w:bCs/>
+          <w:szCs w:val="28"/>
+        </w:rPr>
+        <w:t>陣</w:t>
+      </w:r>
+      <w:proofErr w:type="gramEnd"/>
+      <w:r>
+        <w:rPr>
+          <w:rFonts w:hint="eastAsia"/>
+          <w:bCs/>
+          <w:szCs w:val="28"/>
+        </w:rPr>
+        <w:t>的雨聲和</w:t>
+      </w:r>
+      <w:proofErr w:type="gramStart"/>
+      <w:r>
+        <w:rPr>
+          <w:rFonts w:hint="eastAsia"/>
+          <w:bCs/>
+          <w:szCs w:val="28"/>
+        </w:rPr>
+        <w:t>蛙聲</w:t>
+      </w:r>
+      <w:proofErr w:type="gramEnd"/>
+      <w:r>
+        <w:rPr>
+          <w:rFonts w:hint="eastAsia"/>
+          <w:bCs/>
+          <w:szCs w:val="28"/>
+        </w:rPr>
+        <w:t>，比照之下更顯示出作者</w:t>
+      </w:r>
+      <w:r>
+        <w:rPr>
+          <w:b/>
+          <w:szCs w:val="28"/>
+        </w:rPr>
+        <w:t>焦躁</w:t>
+      </w:r>
+      <w:r>
+        <w:rPr>
+          <w:bCs/>
+          <w:szCs w:val="28"/>
+        </w:rPr>
+        <w:t>的心情。第四句“閒敲棋子”是一個細節描寫，</w:t>
+      </w:r>
+      <w:proofErr w:type="gramStart"/>
+      <w:r>
+        <w:rPr>
+          <w:bCs/>
+          <w:szCs w:val="28"/>
+        </w:rPr>
+        <w:t>詩人約客久候</w:t>
+      </w:r>
+      <w:proofErr w:type="gramEnd"/>
+      <w:r>
+        <w:rPr>
+          <w:bCs/>
+          <w:szCs w:val="28"/>
+        </w:rPr>
+        <w:t>不到，</w:t>
+      </w:r>
+      <w:proofErr w:type="gramStart"/>
+      <w:r>
+        <w:rPr>
+          <w:b/>
+          <w:szCs w:val="28"/>
+        </w:rPr>
+        <w:t>燈芯</w:t>
+      </w:r>
+      <w:r>
+        <w:rPr>
+          <w:bCs/>
+          <w:szCs w:val="28"/>
+        </w:rPr>
+        <w:t>很長</w:t>
+      </w:r>
+      <w:proofErr w:type="gramEnd"/>
+      <w:r>
+        <w:rPr>
+          <w:bCs/>
+          <w:szCs w:val="28"/>
+        </w:rPr>
+        <w:t>，詩人</w:t>
+      </w:r>
+      <w:r>
+        <w:rPr>
+          <w:b/>
+          <w:szCs w:val="28"/>
+        </w:rPr>
+        <w:t>百無聊賴</w:t>
+      </w:r>
+      <w:r>
+        <w:rPr>
+          <w:bCs/>
+          <w:szCs w:val="28"/>
+        </w:rPr>
+        <w:t>之際，下意識地將黑白棋子在棋盤上輕輕敲打，而</w:t>
+      </w:r>
+      <w:r>
+        <w:rPr>
+          <w:b/>
+          <w:szCs w:val="28"/>
+        </w:rPr>
+        <w:t>篤</w:t>
+      </w:r>
+      <w:proofErr w:type="gramStart"/>
+      <w:r>
+        <w:rPr>
+          <w:b/>
+          <w:szCs w:val="28"/>
+        </w:rPr>
+        <w:t>篤</w:t>
+      </w:r>
+      <w:proofErr w:type="gramEnd"/>
+      <w:r>
+        <w:rPr>
+          <w:b/>
+          <w:szCs w:val="28"/>
+        </w:rPr>
+        <w:t>的</w:t>
+      </w:r>
+      <w:proofErr w:type="gramStart"/>
+      <w:r>
+        <w:rPr>
+          <w:bCs/>
+          <w:szCs w:val="28"/>
+        </w:rPr>
+        <w:t>敲棋聲</w:t>
+      </w:r>
+      <w:proofErr w:type="gramEnd"/>
+      <w:r>
+        <w:rPr>
+          <w:bCs/>
+          <w:szCs w:val="28"/>
+        </w:rPr>
+        <w:t>又將</w:t>
+      </w:r>
+      <w:proofErr w:type="gramStart"/>
+      <w:r>
+        <w:rPr>
+          <w:bCs/>
+          <w:szCs w:val="28"/>
+        </w:rPr>
+        <w:t>燈花都震落</w:t>
+      </w:r>
+      <w:proofErr w:type="gramEnd"/>
+      <w:r>
+        <w:rPr>
+          <w:bCs/>
+          <w:szCs w:val="28"/>
+        </w:rPr>
+        <w:t>了。這種姿態貌似</w:t>
+      </w:r>
+      <w:proofErr w:type="gramStart"/>
+      <w:r>
+        <w:rPr>
+          <w:b/>
+          <w:szCs w:val="28"/>
+        </w:rPr>
+        <w:t>閒</w:t>
+      </w:r>
+      <w:proofErr w:type="gramEnd"/>
+      <w:r>
+        <w:rPr>
+          <w:b/>
+          <w:szCs w:val="28"/>
+        </w:rPr>
+        <w:t>逸</w:t>
+      </w:r>
+      <w:r>
+        <w:rPr>
+          <w:bCs/>
+          <w:szCs w:val="28"/>
+        </w:rPr>
+        <w:t xml:space="preserve">，其實反映出詩人內心的焦躁。 </w:t>
+      </w:r>
+      <w:proofErr w:type="gramStart"/>
+      <w:r>
+        <w:rPr>
+          <w:bCs/>
+          <w:szCs w:val="28"/>
+        </w:rPr>
+        <w:t>全詩通過</w:t>
+      </w:r>
+      <w:proofErr w:type="gramEnd"/>
+      <w:r>
+        <w:rPr>
+          <w:bCs/>
+          <w:szCs w:val="28"/>
+        </w:rPr>
+        <w:t>對詩人思緒的環境及“閒敲棋子”這一細節動作的</w:t>
+      </w:r>
+      <w:r>
+        <w:rPr>
+          <w:b/>
+          <w:szCs w:val="28"/>
+        </w:rPr>
+        <w:t>渲染</w:t>
+      </w:r>
+      <w:r>
+        <w:rPr>
+          <w:bCs/>
+          <w:szCs w:val="28"/>
+        </w:rPr>
+        <w:t>，</w:t>
+      </w:r>
+      <w:proofErr w:type="gramStart"/>
+      <w:r>
+        <w:rPr>
+          <w:bCs/>
+          <w:szCs w:val="28"/>
+        </w:rPr>
+        <w:t>既寫了</w:t>
+      </w:r>
+      <w:proofErr w:type="gramEnd"/>
+      <w:r>
+        <w:rPr>
+          <w:bCs/>
+          <w:szCs w:val="28"/>
+        </w:rPr>
+        <w:t>詩人</w:t>
+      </w:r>
+      <w:proofErr w:type="gramStart"/>
+      <w:r>
+        <w:rPr>
+          <w:bCs/>
+          <w:szCs w:val="28"/>
+        </w:rPr>
+        <w:t>雨夜候客</w:t>
+      </w:r>
+      <w:proofErr w:type="gramEnd"/>
+      <w:r>
+        <w:rPr>
+          <w:bCs/>
+          <w:szCs w:val="28"/>
+        </w:rPr>
+        <w:t>來訪的情景，也</w:t>
+      </w:r>
+      <w:proofErr w:type="gramStart"/>
+      <w:r>
+        <w:rPr>
+          <w:bCs/>
+          <w:szCs w:val="28"/>
+        </w:rPr>
+        <w:t>寫出約客未</w:t>
+      </w:r>
+      <w:proofErr w:type="gramEnd"/>
+      <w:r>
+        <w:rPr>
+          <w:bCs/>
+          <w:szCs w:val="28"/>
+        </w:rPr>
+        <w:t>至的一種</w:t>
+      </w:r>
+      <w:r>
+        <w:rPr>
+          <w:b/>
+          <w:szCs w:val="28"/>
+        </w:rPr>
+        <w:t>悵惘</w:t>
+      </w:r>
+      <w:r>
+        <w:rPr>
+          <w:bCs/>
+          <w:szCs w:val="28"/>
+        </w:rPr>
+        <w:t>的心情，可謂形神兼備。</w:t>
+      </w:r>
+      <w:proofErr w:type="gramStart"/>
+      <w:r>
+        <w:rPr>
+          <w:bCs/>
+          <w:szCs w:val="28"/>
+        </w:rPr>
+        <w:t>全詩生活</w:t>
+      </w:r>
+      <w:proofErr w:type="gramEnd"/>
+      <w:r>
+        <w:rPr>
+          <w:bCs/>
+          <w:szCs w:val="28"/>
+        </w:rPr>
+        <w:t>氣息較濃，又擺脫了雕琢之習，</w:t>
+      </w:r>
+      <w:r>
+        <w:rPr>
+          <w:b/>
+          <w:szCs w:val="28"/>
+        </w:rPr>
+        <w:t>清麗</w:t>
+      </w:r>
+      <w:r>
+        <w:rPr>
+          <w:bCs/>
+          <w:szCs w:val="28"/>
+        </w:rPr>
+        <w:t>可誦。</w:t>
+      </w:r>
+    </w:p>
+    <w:p>
+      <w:pPr>
+        <w:spacing w:after="0" w:line="400" w:lineRule="exact"/>
+        <w:ind w:left="-6" w:right="0" w:hanging="11"/>
+        <w:rPr>
+          <w:sz w:val="32"/>
+          <w:szCs w:val="32"/>
+          <w:bdr w:val="single" w:sz="4" w:space="0" w:color="auto"/>
+        </w:rPr>
+      </w:pPr>
+      <w:r>
+        <w:rPr>
+          <w:rFonts w:hint="eastAsia"/>
+          <w:sz w:val="32"/>
+          <w:szCs w:val="32"/>
+          <w:bdr w:val="single" w:sz="4" w:space="0" w:color="auto"/>
+        </w:rPr>
+        <w:lastRenderedPageBreak/>
+        <w:t>創新</w:t>
+      </w:r>
+      <w:proofErr w:type="gramStart"/>
+      <w:r>
+        <w:rPr>
+          <w:rFonts w:hint="eastAsia"/>
+          <w:sz w:val="32"/>
+          <w:szCs w:val="32"/>
+          <w:bdr w:val="single" w:sz="4" w:space="0" w:color="auto"/>
+        </w:rPr>
+        <w:t>研</w:t>
+      </w:r>
+      <w:proofErr w:type="gramEnd"/>
+      <w:r>
+        <w:rPr>
+          <w:rFonts w:hint="eastAsia"/>
+          <w:sz w:val="32"/>
+          <w:szCs w:val="32"/>
+          <w:bdr w:val="single" w:sz="4" w:space="0" w:color="auto"/>
+        </w:rPr>
+        <w:t>讀</w:t>
+      </w:r>
+    </w:p>
+    <w:p>
+      <w:pPr>
+        <w:spacing w:after="0" w:line="480" w:lineRule="exact"/>
+        <w:ind w:left="-6" w:right="0" w:hanging="11"/>
+        <w:rPr>
+          <w:szCs w:val="28"/>
+        </w:rPr>
+      </w:pPr>
+      <w:r>
+        <w:rPr>
+          <w:rFonts w:hint="eastAsia"/>
+          <w:szCs w:val="28"/>
+        </w:rPr>
+        <w:t xml:space="preserve">    </w:t>
+      </w:r>
+      <w:r>
+        <w:rPr>
+          <w:rFonts w:hint="eastAsia"/>
+          <w:szCs w:val="28"/>
+        </w:rPr>
+        <w:t>《約客》這首詩究竟營造了一個什麼樣的意境</w:t>
+      </w:r>
+      <w:r>
+        <w:rPr>
+          <w:rFonts w:hint="eastAsia"/>
+          <w:szCs w:val="28"/>
+        </w:rPr>
+        <w:t>？</w:t>
+      </w:r>
+      <w:r>
+        <w:rPr>
+          <w:szCs w:val="28"/>
+        </w:rPr>
+        <w:t>且看江南的夏夜，梅雨紛飛，</w:t>
+      </w:r>
+      <w:proofErr w:type="gramStart"/>
+      <w:r>
+        <w:rPr>
+          <w:szCs w:val="28"/>
+        </w:rPr>
+        <w:t>蛙聲齊</w:t>
+      </w:r>
+      <w:proofErr w:type="gramEnd"/>
+      <w:r>
+        <w:rPr>
+          <w:szCs w:val="28"/>
+        </w:rPr>
+        <w:t>鳴，詩人約了友人來下棋，然而，時過夜半，</w:t>
+      </w:r>
+      <w:proofErr w:type="gramStart"/>
+      <w:r>
+        <w:rPr>
+          <w:szCs w:val="28"/>
+        </w:rPr>
+        <w:t>約客未</w:t>
+      </w:r>
+      <w:proofErr w:type="gramEnd"/>
+      <w:r>
+        <w:rPr>
+          <w:szCs w:val="28"/>
+        </w:rPr>
+        <w:t>至，詩人</w:t>
+      </w:r>
+      <w:proofErr w:type="gramStart"/>
+      <w:r>
+        <w:rPr>
+          <w:szCs w:val="28"/>
+        </w:rPr>
+        <w:t>閒</w:t>
+      </w:r>
+      <w:proofErr w:type="gramEnd"/>
+      <w:r>
+        <w:rPr>
+          <w:szCs w:val="28"/>
+        </w:rPr>
+        <w:t>敲棋子，靜靜等候…</w:t>
+      </w:r>
+      <w:proofErr w:type="gramStart"/>
+      <w:r>
+        <w:rPr>
+          <w:szCs w:val="28"/>
+        </w:rPr>
+        <w:t>…</w:t>
+      </w:r>
+      <w:proofErr w:type="gramEnd"/>
+      <w:r>
+        <w:rPr>
+          <w:szCs w:val="28"/>
+        </w:rPr>
+        <w:t>此時，詩人的心情如何呢？我看主要不是或根本就沒有什麼焦躁和煩悶的情緒，而更可能是一種</w:t>
+      </w:r>
+      <w:proofErr w:type="gramStart"/>
+      <w:r>
+        <w:rPr>
+          <w:szCs w:val="28"/>
+        </w:rPr>
+        <w:t>閒逸和</w:t>
+      </w:r>
+      <w:r>
+        <w:rPr>
+          <w:b/>
+          <w:bCs/>
+          <w:szCs w:val="28"/>
+        </w:rPr>
+        <w:t>恬然</w:t>
+      </w:r>
+      <w:r>
+        <w:rPr>
+          <w:szCs w:val="28"/>
+        </w:rPr>
+        <w:t>自</w:t>
+      </w:r>
+      <w:proofErr w:type="gramEnd"/>
+      <w:r>
+        <w:rPr>
+          <w:szCs w:val="28"/>
+        </w:rPr>
+        <w:t>適的心境。也許曾有那麼一會兒焦躁過</w:t>
+      </w:r>
+      <w:proofErr w:type="gramStart"/>
+      <w:r>
+        <w:rPr>
+          <w:szCs w:val="28"/>
+        </w:rPr>
+        <w:t>（</w:t>
+      </w:r>
+      <w:proofErr w:type="gramEnd"/>
+      <w:r>
+        <w:rPr>
+          <w:szCs w:val="28"/>
+        </w:rPr>
+        <w:t>這種焦躁情緒怎麼會持續到“過夜半”呢？），但現在，詩人被眼前</w:t>
+      </w:r>
+      <w:proofErr w:type="gramStart"/>
+      <w:r>
+        <w:rPr>
+          <w:szCs w:val="28"/>
+        </w:rPr>
+        <w:t>江南夏</w:t>
+      </w:r>
+      <w:proofErr w:type="gramEnd"/>
+      <w:r>
+        <w:rPr>
+          <w:szCs w:val="28"/>
+        </w:rPr>
+        <w:t>夜之情之景感染了：多情的梅雨，歡快</w:t>
+      </w:r>
+      <w:proofErr w:type="gramStart"/>
+      <w:r>
+        <w:rPr>
+          <w:szCs w:val="28"/>
+        </w:rPr>
+        <w:t>的哇鳴</w:t>
+      </w:r>
+      <w:proofErr w:type="gramEnd"/>
+      <w:r>
+        <w:rPr>
+          <w:szCs w:val="28"/>
+        </w:rPr>
+        <w:t>，閃爍的燈火，清脆的棋子敲擊聲…</w:t>
+      </w:r>
+      <w:proofErr w:type="gramStart"/>
+      <w:r>
+        <w:rPr>
+          <w:szCs w:val="28"/>
+        </w:rPr>
+        <w:t>…</w:t>
+      </w:r>
+      <w:proofErr w:type="gramEnd"/>
+      <w:r>
+        <w:rPr>
+          <w:szCs w:val="28"/>
+        </w:rPr>
+        <w:t>這是一幅既熱鬧又冷清的畫面。也許詩人已經忘了他是在等友人，而完全</w:t>
+      </w:r>
+      <w:proofErr w:type="gramStart"/>
+      <w:r>
+        <w:rPr>
+          <w:szCs w:val="28"/>
+        </w:rPr>
+        <w:t>沉</w:t>
+      </w:r>
+      <w:proofErr w:type="gramEnd"/>
+      <w:r>
+        <w:rPr>
+          <w:rFonts w:hint="eastAsia"/>
+          <w:szCs w:val="28"/>
+        </w:rPr>
+        <w:t>浸到內心的激盪和</w:t>
+      </w:r>
+      <w:r>
+        <w:rPr>
+          <w:rFonts w:hint="eastAsia"/>
+          <w:b/>
+          <w:bCs/>
+          <w:szCs w:val="28"/>
+        </w:rPr>
+        <w:t>靜謐</w:t>
+      </w:r>
+      <w:r>
+        <w:rPr>
+          <w:rFonts w:hint="eastAsia"/>
+          <w:szCs w:val="28"/>
+        </w:rPr>
+        <w:t>中。應該感謝友人的失約，讓詩人享受到了這樣一個獨處的美妙的不眠之夜。</w:t>
+      </w:r>
+      <w:r>
+        <w:rPr>
+          <w:rFonts w:hint="eastAsia"/>
+          <w:szCs w:val="28"/>
+        </w:rPr>
+        <w:t>(</w:t>
+      </w:r>
+      <w:r>
+        <w:rPr>
+          <w:rFonts w:hint="eastAsia"/>
+          <w:szCs w:val="28"/>
+        </w:rPr>
+        <w:t>以上資料來源：</w:t>
+      </w:r>
+      <w:hyperlink r:id="rId10" w:history="1">
+        <w:r>
+          <w:rPr>
+            <w:rStyle w:val="a7"/>
+            <w:szCs w:val="28"/>
+          </w:rPr>
+          <w:t>https://bit.ly/3i1XHP3</w:t>
+        </w:r>
+      </w:hyperlink>
+      <w:r>
+        <w:rPr>
+          <w:rFonts w:hint="eastAsia"/>
+          <w:szCs w:val="28"/>
+        </w:rPr>
+        <w:t>)</w:t>
+      </w:r>
+      <w:hyperlink r:id="rId11" w:history="1"/>
+    </w:p>
+    <w:p>
+      <w:pPr>
+        <w:spacing w:beforeLines="100" w:before="240" w:afterLines="50" w:after="120" w:line="400" w:lineRule="exact"/>
+        <w:ind w:left="-6" w:right="0" w:hanging="11"/>
+        <w:rPr>
+          <w:bCs/>
+          <w:sz w:val="32"/>
+          <w:szCs w:val="32"/>
+        </w:rPr>
+      </w:pPr>
+      <w:r>
+        <w:rPr>
+          <w:rFonts w:hint="eastAsia"/>
+          <w:bCs/>
+          <w:sz w:val="32"/>
+          <w:szCs w:val="32"/>
+          <w:bdr w:val="single" w:sz="4" w:space="0" w:color="auto"/>
+        </w:rPr>
+        <w:t>補充</w:t>
       </w:r>
     </w:p>
     <w:p>
@@ -1459,7 +1542,7 @@
           <w:ilvl w:val="0"/>
           <w:numId w:val="14"/>
         </w:numPr>
-        <w:spacing w:line="400" w:lineRule="exact"/>
+        <w:spacing w:after="0" w:line="480" w:lineRule="exact"/>
         <w:ind w:leftChars="0" w:right="0"/>
         <w:rPr>
           <w:szCs w:val="28"/>
@@ -1467,10 +1550,10 @@
       </w:pPr>
       <w:r>
         <w:rPr>
-          <w:bCs/>
-          <w:szCs w:val="28"/>
-        </w:rPr>
-        <w:t>焦躁</w:t>
+          <w:rFonts w:hint="eastAsia"/>
+          <w:szCs w:val="28"/>
+        </w:rPr>
+        <w:t>時令</w:t>
       </w:r>
       <w:r>
         <w:rPr>
@@ -1484,7 +1567,7 @@
           <w:rFonts w:hint="eastAsia"/>
           <w:szCs w:val="28"/>
         </w:rPr>
-        <w:t>焦急煩躁。【例】飢餓的老虎樣子顯得異常焦躁。</w:t>
+        <w:t>歲時節令。【例】時令已近端午，天氣也熱了起來。</w:t>
       </w:r>
     </w:p>
     <w:p>
@@ -1494,7 +1577,7 @@
           <w:ilvl w:val="0"/>
           <w:numId w:val="14"/>
         </w:numPr>
-        <w:spacing w:line="400" w:lineRule="exact"/>
+        <w:spacing w:after="0" w:line="480" w:lineRule="exact"/>
         <w:ind w:leftChars="0" w:right="0"/>
         <w:rPr>
           <w:szCs w:val="28"/>
@@ -1502,11 +1585,10 @@
       </w:pPr>
       <w:r>
         <w:rPr>
-          <w:rFonts w:hint="eastAsia"/>
           <w:bCs/>
           <w:szCs w:val="28"/>
         </w:rPr>
-        <w:t>百無聊賴</w:t>
+        <w:t>焦躁</w:t>
       </w:r>
       <w:r>
         <w:rPr>
@@ -1520,24 +1602,7 @@
           <w:rFonts w:hint="eastAsia"/>
           <w:szCs w:val="28"/>
         </w:rPr>
-        <w:t>非常無聊。指無事可做，或思想感情沒有寄託的狀況。</w:t>
-      </w:r>
-    </w:p>
-    <w:p>
-      <w:pPr>
-        <w:pStyle w:val="a9"/>
-        <w:spacing w:line="400" w:lineRule="exact"/>
-        <w:ind w:leftChars="0" w:right="0" w:firstLine="0"/>
-        <w:rPr>
-          <w:szCs w:val="28"/>
-        </w:rPr>
-      </w:pPr>
-      <w:r>
-        <w:rPr>
-          <w:rFonts w:hint="eastAsia"/>
-          <w:szCs w:val="28"/>
-        </w:rPr>
-        <w:t>【例】她百無聊賴，只好對著小狗說話。</w:t>
+        <w:t>焦急煩躁。【例】飢餓的老虎樣子顯得異常焦躁。</w:t>
       </w:r>
     </w:p>
     <w:p>
@@ -1547,7 +1612,7 @@
           <w:ilvl w:val="0"/>
           <w:numId w:val="14"/>
         </w:numPr>
-        <w:spacing w:line="400" w:lineRule="exact"/>
+        <w:spacing w:after="0" w:line="480" w:lineRule="exact"/>
         <w:ind w:leftChars="0" w:right="0"/>
         <w:rPr>
           <w:szCs w:val="28"/>
@@ -1556,37 +1621,10 @@
       <w:r>
         <w:rPr>
           <w:rFonts w:hint="eastAsia"/>
-          <w:szCs w:val="28"/>
-        </w:rPr>
-        <w:t>燈芯</w:t>
-      </w:r>
-      <w:r>
-        <w:rPr>
-          <w:rFonts w:hint="eastAsia"/>
           <w:bCs/>
           <w:szCs w:val="28"/>
         </w:rPr>
-        <w:t>(</w:t>
-      </w:r>
-      <w:proofErr w:type="gramStart"/>
-      <w:r>
-        <w:rPr>
-          <w:rFonts w:hint="eastAsia"/>
-          <w:bCs/>
-          <w:color w:val="FF0000"/>
-          <w:sz w:val="16"/>
-          <w:szCs w:val="16"/>
-        </w:rPr>
-        <w:t>ㄒㄧㄣ</w:t>
-      </w:r>
-      <w:proofErr w:type="gramEnd"/>
-      <w:r>
-        <w:rPr>
-          <w:rFonts w:hint="eastAsia"/>
-          <w:bCs/>
-          <w:szCs w:val="28"/>
-        </w:rPr>
-        <w:t>)</w:t>
+        <w:t>百無聊賴</w:t>
       </w:r>
       <w:r>
         <w:rPr>
@@ -1600,45 +1638,13 @@
           <w:rFonts w:hint="eastAsia"/>
           <w:szCs w:val="28"/>
         </w:rPr>
-        <w:t>酒精燈、油燈用來點火</w:t>
-      </w:r>
-      <w:proofErr w:type="gramStart"/>
-      <w:r>
-        <w:rPr>
-          <w:rFonts w:hint="eastAsia"/>
-          <w:szCs w:val="28"/>
-        </w:rPr>
-        <w:t>的燃線</w:t>
-      </w:r>
-      <w:proofErr w:type="gramEnd"/>
-      <w:r>
-        <w:rPr>
-          <w:rFonts w:hint="eastAsia"/>
-          <w:szCs w:val="28"/>
-        </w:rPr>
-        <w:t>，通常</w:t>
-      </w:r>
-      <w:proofErr w:type="gramStart"/>
-      <w:r>
-        <w:rPr>
-          <w:rFonts w:hint="eastAsia"/>
-          <w:szCs w:val="28"/>
-        </w:rPr>
-        <w:t>由紗、</w:t>
-      </w:r>
-      <w:proofErr w:type="gramEnd"/>
-      <w:r>
-        <w:rPr>
-          <w:rFonts w:hint="eastAsia"/>
-          <w:szCs w:val="28"/>
-        </w:rPr>
-        <w:t>線或燈草製成。</w:t>
+        <w:t>非常無聊。指無事可做，或思想感情沒有寄託的狀況。</w:t>
       </w:r>
     </w:p>
     <w:p>
       <w:pPr>
         <w:pStyle w:val="a9"/>
-        <w:spacing w:line="400" w:lineRule="exact"/>
+        <w:spacing w:after="0" w:line="480" w:lineRule="exact"/>
         <w:ind w:leftChars="0" w:right="0" w:firstLine="0"/>
         <w:rPr>
           <w:szCs w:val="28"/>
@@ -1649,23 +1655,7 @@
           <w:rFonts w:hint="eastAsia"/>
           <w:szCs w:val="28"/>
         </w:rPr>
-        <w:t>【例】這盞油燈的</w:t>
-      </w:r>
-      <w:proofErr w:type="gramStart"/>
-      <w:r>
-        <w:rPr>
-          <w:rFonts w:hint="eastAsia"/>
-          <w:szCs w:val="28"/>
-        </w:rPr>
-        <w:t>燈芯太短</w:t>
-      </w:r>
-      <w:proofErr w:type="gramEnd"/>
-      <w:r>
-        <w:rPr>
-          <w:rFonts w:hint="eastAsia"/>
-          <w:szCs w:val="28"/>
-        </w:rPr>
-        <w:t>了，不易點燃。</w:t>
+        <w:t>【例】她百無聊賴，只好對著小狗說話。</w:t>
       </w:r>
     </w:p>
     <w:p>
@@ -1675,7 +1665,7 @@
           <w:ilvl w:val="0"/>
           <w:numId w:val="14"/>
         </w:numPr>
-        <w:spacing w:line="400" w:lineRule="exact"/>
+        <w:spacing w:after="0" w:line="480" w:lineRule="exact"/>
         <w:ind w:leftChars="0" w:right="0"/>
         <w:rPr>
           <w:szCs w:val="28"/>
@@ -1686,11 +1676,12 @@
           <w:rFonts w:hint="eastAsia"/>
           <w:szCs w:val="28"/>
         </w:rPr>
-        <w:t>篤</w:t>
-      </w:r>
-      <w:r>
-        <w:rPr>
-          <w:rFonts w:hint="eastAsia"/>
+        <w:t>燈芯</w:t>
+      </w:r>
+      <w:r>
+        <w:rPr>
+          <w:rFonts w:hint="eastAsia"/>
+          <w:bCs/>
           <w:szCs w:val="28"/>
         </w:rPr>
         <w:t>(</w:t>
@@ -1699,16 +1690,18 @@
       <w:r>
         <w:rPr>
           <w:rFonts w:hint="eastAsia"/>
+          <w:bCs/>
           <w:color w:val="FF0000"/>
           <w:sz w:val="16"/>
           <w:szCs w:val="16"/>
         </w:rPr>
-        <w:t>ㄉㄨˇ</w:t>
+        <w:t>ㄒㄧㄣ</w:t>
       </w:r>
       <w:proofErr w:type="gramEnd"/>
       <w:r>
         <w:rPr>
           <w:rFonts w:hint="eastAsia"/>
+          <w:bCs/>
           <w:szCs w:val="28"/>
         </w:rPr>
         <w:t>)</w:t>
@@ -1718,22 +1711,22 @@
           <w:rFonts w:hint="eastAsia"/>
           <w:szCs w:val="28"/>
         </w:rPr>
-        <w:t>篤的</w:t>
-      </w:r>
-      <w:r>
-        <w:rPr>
-          <w:rFonts w:hint="eastAsia"/>
-          <w:szCs w:val="28"/>
-        </w:rPr>
         <w:t>：</w:t>
       </w:r>
+      <w:r>
+        <w:rPr>
+          <w:rFonts w:hint="eastAsia"/>
+          <w:szCs w:val="28"/>
+        </w:rPr>
+        <w:t>酒精燈、油燈用來點火</w:t>
+      </w:r>
       <w:proofErr w:type="gramStart"/>
       <w:r>
         <w:rPr>
           <w:rFonts w:hint="eastAsia"/>
           <w:szCs w:val="28"/>
         </w:rPr>
-        <w:t>狀聲詞</w:t>
+        <w:t>的燃線</w:t>
       </w:r>
       <w:proofErr w:type="gramEnd"/>
       <w:r>
@@ -1741,14 +1734,56 @@
           <w:rFonts w:hint="eastAsia"/>
           <w:szCs w:val="28"/>
         </w:rPr>
-        <w:t>，指敲打棋子所發出的聲響</w:t>
-      </w:r>
-      <w:r>
-        <w:rPr>
-          <w:rFonts w:hint="eastAsia"/>
-          <w:szCs w:val="28"/>
-        </w:rPr>
-        <w:t>。</w:t>
+        <w:t>，通常</w:t>
+      </w:r>
+      <w:proofErr w:type="gramStart"/>
+      <w:r>
+        <w:rPr>
+          <w:rFonts w:hint="eastAsia"/>
+          <w:szCs w:val="28"/>
+        </w:rPr>
+        <w:t>由紗、</w:t>
+      </w:r>
+      <w:proofErr w:type="gramEnd"/>
+      <w:r>
+        <w:rPr>
+          <w:rFonts w:hint="eastAsia"/>
+          <w:szCs w:val="28"/>
+        </w:rPr>
+        <w:t>線或燈草製成。</w:t>
+      </w:r>
+    </w:p>
+    <w:p>
+      <w:pPr>
+        <w:pStyle w:val="a9"/>
+        <w:spacing w:after="0" w:line="480" w:lineRule="exact"/>
+        <w:ind w:leftChars="0" w:right="0" w:firstLine="0"/>
+        <w:rPr>
+          <w:szCs w:val="28"/>
+        </w:rPr>
+      </w:pPr>
+      <w:r>
+        <w:rPr>
+          <w:rFonts w:hint="eastAsia"/>
+          <w:szCs w:val="28"/>
+        </w:rPr>
+        <w:t>【例】這盞油燈的</w:t>
+      </w:r>
+      <w:proofErr w:type="gramStart"/>
+      <w:r>
+        <w:rPr>
+          <w:rFonts w:hint="eastAsia"/>
+          <w:szCs w:val="28"/>
+        </w:rPr>
+        <w:t>燈芯太短</w:t>
+      </w:r>
+      <w:proofErr w:type="gramEnd"/>
+      <w:r>
+        <w:rPr>
+          <w:rFonts w:hint="eastAsia"/>
+          <w:szCs w:val="28"/>
+        </w:rPr>
+        <w:t>了，不易點燃。</w:t>
       </w:r>
     </w:p>
     <w:p>
@@ -1758,27 +1793,50 @@
           <w:ilvl w:val="0"/>
           <w:numId w:val="14"/>
         </w:numPr>
-        <w:spacing w:line="400" w:lineRule="exact"/>
+        <w:spacing w:after="0" w:line="480" w:lineRule="exact"/>
         <w:ind w:leftChars="0" w:right="0"/>
         <w:rPr>
           <w:szCs w:val="28"/>
         </w:rPr>
       </w:pPr>
+      <w:r>
+        <w:rPr>
+          <w:rFonts w:hint="eastAsia"/>
+          <w:szCs w:val="28"/>
+        </w:rPr>
+        <w:t>篤</w:t>
+      </w:r>
+      <w:r>
+        <w:rPr>
+          <w:rFonts w:hint="eastAsia"/>
+          <w:szCs w:val="28"/>
+        </w:rPr>
+        <w:t>(</w:t>
+      </w:r>
       <w:proofErr w:type="gramStart"/>
       <w:r>
         <w:rPr>
-          <w:bCs/>
-          <w:szCs w:val="28"/>
-        </w:rPr>
-        <w:t>閒</w:t>
+          <w:rFonts w:hint="eastAsia"/>
+          <w:color w:val="FF0000"/>
+          <w:sz w:val="16"/>
+          <w:szCs w:val="16"/>
+        </w:rPr>
+        <w:t>ㄉㄨˇ</w:t>
       </w:r>
       <w:proofErr w:type="gramEnd"/>
       <w:r>
         <w:rPr>
-          <w:bCs/>
-          <w:szCs w:val="28"/>
-        </w:rPr>
-        <w:t>逸</w:t>
+          <w:rFonts w:hint="eastAsia"/>
+          <w:szCs w:val="28"/>
+        </w:rPr>
+        <w:t>)</w:t>
+      </w:r>
+      <w:r>
+        <w:rPr>
+          <w:rFonts w:hint="eastAsia"/>
+          <w:szCs w:val="28"/>
+        </w:rPr>
+        <w:t>篤的</w:t>
       </w:r>
       <w:r>
         <w:rPr>
@@ -1787,12 +1845,28 @@
         </w:rPr>
         <w:t>：</w:t>
       </w:r>
-      <w:r>
-        <w:rPr>
-          <w:rFonts w:hint="eastAsia"/>
-          <w:szCs w:val="28"/>
-        </w:rPr>
-        <w:t>悠閒安逸。</w:t>
+      <w:proofErr w:type="gramStart"/>
+      <w:r>
+        <w:rPr>
+          <w:rFonts w:hint="eastAsia"/>
+          <w:szCs w:val="28"/>
+        </w:rPr>
+        <w:t>狀聲詞</w:t>
+      </w:r>
+      <w:proofErr w:type="gramEnd"/>
+      <w:r>
+        <w:rPr>
+          <w:rFonts w:hint="eastAsia"/>
+          <w:szCs w:val="28"/>
+        </w:rPr>
+        <w:t>，指敲打棋子所發出的聲響</w:t>
+      </w:r>
+      <w:r>
+        <w:rPr>
+          <w:rFonts w:hint="eastAsia"/>
+          <w:szCs w:val="28"/>
+        </w:rPr>
+        <w:t>。</w:t>
       </w:r>
     </w:p>
     <w:p>
@@ -1802,7 +1876,51 @@
           <w:ilvl w:val="0"/>
           <w:numId w:val="14"/>
         </w:numPr>
-        <w:spacing w:line="400" w:lineRule="exact"/>
+        <w:spacing w:after="0" w:line="480" w:lineRule="exact"/>
+        <w:ind w:leftChars="0" w:right="0"/>
+        <w:rPr>
+          <w:szCs w:val="28"/>
+        </w:rPr>
+      </w:pPr>
+      <w:proofErr w:type="gramStart"/>
+      <w:r>
+        <w:rPr>
+          <w:bCs/>
+          <w:szCs w:val="28"/>
+        </w:rPr>
+        <w:t>閒</w:t>
+      </w:r>
+      <w:proofErr w:type="gramEnd"/>
+      <w:r>
+        <w:rPr>
+          <w:bCs/>
+          <w:szCs w:val="28"/>
+        </w:rPr>
+        <w:t>逸</w:t>
+      </w:r>
+      <w:r>
+        <w:rPr>
+          <w:rFonts w:hint="eastAsia"/>
+          <w:szCs w:val="28"/>
+        </w:rPr>
+        <w:t>：</w:t>
+      </w:r>
+      <w:r>
+        <w:rPr>
+          <w:rFonts w:hint="eastAsia"/>
+          <w:szCs w:val="28"/>
+        </w:rPr>
+        <w:t>悠閒安逸。</w:t>
+      </w:r>
+    </w:p>
+    <w:p>
+      <w:pPr>
+        <w:pStyle w:val="a9"/>
+        <w:numPr>
+          <w:ilvl w:val="0"/>
+          <w:numId w:val="14"/>
+        </w:numPr>
+        <w:spacing w:after="0" w:line="480" w:lineRule="exact"/>
         <w:ind w:leftChars="0" w:right="0"/>
         <w:rPr>
           <w:szCs w:val="28"/>
@@ -1832,7 +1950,7 @@
           <w:ilvl w:val="0"/>
           <w:numId w:val="43"/>
         </w:numPr>
-        <w:spacing w:line="400" w:lineRule="exact"/>
+        <w:spacing w:after="0" w:line="480" w:lineRule="exact"/>
         <w:ind w:leftChars="0" w:right="0"/>
         <w:rPr>
           <w:szCs w:val="28"/>
@@ -1849,7 +1967,7 @@
     <w:p>
       <w:pPr>
         <w:pStyle w:val="a9"/>
-        <w:spacing w:line="400" w:lineRule="exact"/>
+        <w:spacing w:after="0" w:line="480" w:lineRule="exact"/>
         <w:ind w:leftChars="0" w:right="0" w:firstLine="0"/>
         <w:rPr>
           <w:szCs w:val="28"/>
@@ -1870,7 +1988,7 @@
           <w:ilvl w:val="0"/>
           <w:numId w:val="43"/>
         </w:numPr>
-        <w:spacing w:line="400" w:lineRule="exact"/>
+        <w:spacing w:after="0" w:line="480" w:lineRule="exact"/>
         <w:ind w:leftChars="0" w:right="0"/>
         <w:rPr>
           <w:szCs w:val="28"/>
@@ -1887,7 +2005,7 @@
     <w:p>
       <w:pPr>
         <w:pStyle w:val="a9"/>
-        <w:spacing w:line="400" w:lineRule="exact"/>
+        <w:spacing w:after="0" w:line="480" w:lineRule="exact"/>
         <w:ind w:leftChars="0" w:right="0" w:firstLine="0"/>
         <w:rPr>
           <w:szCs w:val="28"/>
@@ -1924,7 +2042,7 @@
           <w:ilvl w:val="0"/>
           <w:numId w:val="14"/>
         </w:numPr>
-        <w:spacing w:line="400" w:lineRule="exact"/>
+        <w:spacing w:after="0" w:line="480" w:lineRule="exact"/>
         <w:ind w:leftChars="0" w:right="0"/>
         <w:rPr>
           <w:szCs w:val="28"/>
@@ -2000,7 +2118,7 @@
     <w:p>
       <w:pPr>
         <w:pStyle w:val="a9"/>
-        <w:spacing w:line="400" w:lineRule="exact"/>
+        <w:spacing w:after="0" w:line="480" w:lineRule="exact"/>
         <w:ind w:leftChars="0" w:right="0" w:firstLine="0"/>
         <w:rPr>
           <w:szCs w:val="28"/>
@@ -2021,7 +2139,7 @@
           <w:ilvl w:val="0"/>
           <w:numId w:val="14"/>
         </w:numPr>
-        <w:spacing w:line="400" w:lineRule="exact"/>
+        <w:spacing w:after="0" w:line="480" w:lineRule="exact"/>
         <w:ind w:leftChars="0" w:right="0"/>
         <w:rPr>
           <w:szCs w:val="28"/>
@@ -2063,7 +2181,7 @@
           <w:ilvl w:val="0"/>
           <w:numId w:val="14"/>
         </w:numPr>
-        <w:spacing w:line="400" w:lineRule="exact"/>
+        <w:spacing w:after="0" w:line="480" w:lineRule="exact"/>
         <w:ind w:leftChars="0" w:right="0"/>
         <w:rPr>
           <w:szCs w:val="28"/>
@@ -2098,7 +2216,7 @@
           <w:ilvl w:val="0"/>
           <w:numId w:val="14"/>
         </w:numPr>
-        <w:spacing w:line="400" w:lineRule="exact"/>
+        <w:spacing w:after="0" w:line="480" w:lineRule="exact"/>
         <w:ind w:leftChars="0" w:right="0"/>
         <w:rPr>
           <w:szCs w:val="28"/>
@@ -2155,7 +2273,7 @@
 </file>
 
 <file path=word/endnotes.xml><?xml version="1.0" encoding="utf-8"?>
-<w:endnotes xmlns:wpc="http://schemas.microsoft.com/office/word/2010/wordprocessingCanvas" xmlns:cx="http://schemas.microsoft.com/office/drawing/2014/chartex" xmlns:cx1="http://schemas.microsoft.com/office/drawing/2015/9/8/chartex" xmlns:cx2="http://schemas.microsoft.com/office/drawing/2015/10/21/chartex" xmlns:cx3="http://schemas.microsoft.com/office/drawing/2016/5/9/chartex" xmlns:cx4="http://schemas.microsoft.com/office/drawing/2016/5/10/chartex" xmlns:cx5="http://schemas.microsoft.com/office/drawing/2016/5/11/chartex" xmlns:cx6="http://schemas.microsoft.com/office/drawing/2016/5/12/chartex" xmlns:cx7="http://schemas.microsoft.com/office/drawing/2016/5/13/chartex" xmlns:cx8="http://schemas.microsoft.com/office/drawing/2016/5/14/chartex" xmlns:mc="http://schemas.openxmlformats.org/markup-compatibility/2006" xmlns:aink="http://schemas.microsoft.com/office/drawing/2016/ink" xmlns:am3d="http://schemas.microsoft.com/office/drawing/2017/model3d" xmlns:o="urn:schemas-microsoft-com:office:office" xmlns:r="http://schemas.openxmlformats.org/officeDocument/2006/relationships" xmlns:m="http://schemas.openxmlformats.org/officeDocument/2006/math" xmlns:v="urn:schemas-microsoft-com:vml" xmlns:wp14="http://schemas.microsoft.com/office/word/2010/wordprocessingDrawing" xmlns:wp="http://schemas.openxmlformats.org/drawingml/2006/wordprocessingDrawing" xmlns:w10="urn:schemas-microsoft-com:office:word" xmlns:w="http://schemas.openxmlformats.org/wordprocessingml/2006/main" xmlns:w14="http://schemas.microsoft.com/office/word/2010/wordml" xmlns:w15="http://schemas.microsoft.com/office/word/2012/wordml" xmlns:w16cex="http://schemas.microsoft.com/office/word/2018/wordml/cex" xmlns:w16cid="http://schemas.microsoft.com/office/word/2016/wordml/cid" xmlns:w16="http://schemas.microsoft.com/office/word/2018/wordml" xmlns:w16sdtdh="http://schemas.microsoft.com/office/word/2020/wordml/sdtdatahash" xmlns:w16se="http://schemas.microsoft.com/office/word/2015/wordml/symex" xmlns:wpg="http://schemas.microsoft.com/office/word/2010/wordprocessingGroup" xmlns:wpi="http://schemas.microsoft.com/office/word/2010/wordprocessingInk" xmlns:wne="http://schemas.microsoft.com/office/word/2006/wordml" xmlns:wps="http://schemas.microsoft.com/office/word/2010/wordprocessingShape" mc:Ignorable="w14 w15 w16se w16cid w16 w16cex w16sdtdh wp14">
+<w:endnotes xmlns:wpc="http://schemas.microsoft.com/office/word/2010/wordprocessingCanvas" xmlns:cx="http://schemas.microsoft.com/office/drawing/2014/chartex" xmlns:cx1="http://schemas.microsoft.com/office/drawing/2015/9/8/chartex" xmlns:cx2="http://schemas.microsoft.com/office/drawing/2015/10/21/chartex" xmlns:cx3="http://schemas.microsoft.com/office/drawing/2016/5/9/chartex" xmlns:cx4="http://schemas.microsoft.com/office/drawing/2016/5/10/chartex" xmlns:cx5="http://schemas.microsoft.com/office/drawing/2016/5/11/chartex" xmlns:cx6="http://schemas.microsoft.com/office/drawing/2016/5/12/chartex" xmlns:cx7="http://schemas.microsoft.com/office/drawing/2016/5/13/chartex" xmlns:cx8="http://schemas.microsoft.com/office/drawing/2016/5/14/chartex" xmlns:mc="http://schemas.openxmlformats.org/markup-compatibility/2006" xmlns:aink="http://schemas.microsoft.com/office/drawing/2016/ink" xmlns:am3d="http://schemas.microsoft.com/office/drawing/2017/model3d" xmlns:o="urn:schemas-microsoft-com:office:office" xmlns:oel="http://schemas.microsoft.com/office/2019/extlst" xmlns:r="http://schemas.openxmlformats.org/officeDocument/2006/relationships" xmlns:m="http://schemas.openxmlformats.org/officeDocument/2006/math" xmlns:v="urn:schemas-microsoft-com:vml" xmlns:wp14="http://schemas.microsoft.com/office/word/2010/wordprocessingDrawing" xmlns:wp="http://schemas.openxmlformats.org/drawingml/2006/wordprocessingDrawing" xmlns:w10="urn:schemas-microsoft-com:office:word" xmlns:w="http://schemas.openxmlformats.org/wordprocessingml/2006/main" xmlns:w14="http://schemas.microsoft.com/office/word/2010/wordml" xmlns:w15="http://schemas.microsoft.com/office/word/2012/wordml" xmlns:w16cex="http://schemas.microsoft.com/office/word/2018/wordml/cex" xmlns:w16cid="http://schemas.microsoft.com/office/word/2016/wordml/cid" xmlns:w16="http://schemas.microsoft.com/office/word/2018/wordml" xmlns:w16du="http://schemas.microsoft.com/office/word/2023/wordml/word16du" xmlns:w16sdtdh="http://schemas.microsoft.com/office/word/2020/wordml/sdtdatahash" xmlns:w16se="http://schemas.microsoft.com/office/word/2015/wordml/symex" xmlns:wpg="http://schemas.microsoft.com/office/word/2010/wordprocessingGroup" xmlns:wpi="http://schemas.microsoft.com/office/word/2010/wordprocessingInk" xmlns:wne="http://schemas.microsoft.com/office/word/2006/wordml" xmlns:wps="http://schemas.microsoft.com/office/word/2010/wordprocessingShape" mc:Ignorable="w14 w15 w16se w16cid w16 w16cex w16sdtdh wp14">
   <w:endnote w:type="separator" w:id="-1">
     <w:p>
       <w:pPr>
@@ -2180,7 +2298,7 @@
 </file>
 
 <file path=word/footer1.xml><?xml version="1.0" encoding="utf-8"?>
-<w:ftr xmlns:wpc="http://schemas.microsoft.com/office/word/2010/wordprocessingCanvas" xmlns:cx="http://schemas.microsoft.com/office/drawing/2014/chartex" xmlns:cx1="http://schemas.microsoft.com/office/drawing/2015/9/8/chartex" xmlns:cx2="http://schemas.microsoft.com/office/drawing/2015/10/21/chartex" xmlns:cx3="http://schemas.microsoft.com/office/drawing/2016/5/9/chartex" xmlns:cx4="http://schemas.microsoft.com/office/drawing/2016/5/10/chartex" xmlns:cx5="http://schemas.microsoft.com/office/drawing/2016/5/11/chartex" xmlns:cx6="http://schemas.microsoft.com/office/drawing/2016/5/12/chartex" xmlns:cx7="http://schemas.microsoft.com/office/drawing/2016/5/13/chartex" xmlns:cx8="http://schemas.microsoft.com/office/drawing/2016/5/14/chartex" xmlns:mc="http://schemas.openxmlformats.org/markup-compatibility/2006" xmlns:aink="http://schemas.microsoft.com/office/drawing/2016/ink" xmlns:am3d="http://schemas.microsoft.com/office/drawing/2017/model3d" xmlns:o="urn:schemas-microsoft-com:office:office" xmlns:r="http://schemas.openxmlformats.org/officeDocument/2006/relationships" xmlns:m="http://schemas.openxmlformats.org/officeDocument/2006/math" xmlns:v="urn:schemas-microsoft-com:vml" xmlns:wp14="http://schemas.microsoft.com/office/word/2010/wordprocessingDrawing" xmlns:wp="http://schemas.openxmlformats.org/drawingml/2006/wordprocessingDrawing" xmlns:w10="urn:schemas-microsoft-com:office:word" xmlns:w="http://schemas.openxmlformats.org/wordprocessingml/2006/main" xmlns:w14="http://schemas.microsoft.com/office/word/2010/wordml" xmlns:w15="http://schemas.microsoft.com/office/word/2012/wordml" xmlns:w16cex="http://schemas.microsoft.com/office/word/2018/wordml/cex" xmlns:w16cid="http://schemas.microsoft.com/office/word/2016/wordml/cid" xmlns:w16="http://schemas.microsoft.com/office/word/2018/wordml" xmlns:w16sdtdh="http://schemas.microsoft.com/office/word/2020/wordml/sdtdatahash" xmlns:w16se="http://schemas.microsoft.com/office/word/2015/wordml/symex" xmlns:wpg="http://schemas.microsoft.com/office/word/2010/wordprocessingGroup" xmlns:wpi="http://schemas.microsoft.com/office/word/2010/wordprocessingInk" xmlns:wne="http://schemas.microsoft.com/office/word/2006/wordml" xmlns:wps="http://schemas.microsoft.com/office/word/2010/wordprocessingShape" mc:Ignorable="w14 w15 w16se w16cid w16 w16cex w16sdtdh wp14">
+<w:ftr xmlns:wpc="http://schemas.microsoft.com/office/word/2010/wordprocessingCanvas" xmlns:cx="http://schemas.microsoft.com/office/drawing/2014/chartex" xmlns:cx1="http://schemas.microsoft.com/office/drawing/2015/9/8/chartex" xmlns:cx2="http://schemas.microsoft.com/office/drawing/2015/10/21/chartex" xmlns:cx3="http://schemas.microsoft.com/office/drawing/2016/5/9/chartex" xmlns:cx4="http://schemas.microsoft.com/office/drawing/2016/5/10/chartex" xmlns:cx5="http://schemas.microsoft.com/office/drawing/2016/5/11/chartex" xmlns:cx6="http://schemas.microsoft.com/office/drawing/2016/5/12/chartex" xmlns:cx7="http://schemas.microsoft.com/office/drawing/2016/5/13/chartex" xmlns:cx8="http://schemas.microsoft.com/office/drawing/2016/5/14/chartex" xmlns:mc="http://schemas.openxmlformats.org/markup-compatibility/2006" xmlns:aink="http://schemas.microsoft.com/office/drawing/2016/ink" xmlns:am3d="http://schemas.microsoft.com/office/drawing/2017/model3d" xmlns:o="urn:schemas-microsoft-com:office:office" xmlns:oel="http://schemas.microsoft.com/office/2019/extlst" xmlns:r="http://schemas.openxmlformats.org/officeDocument/2006/relationships" xmlns:m="http://schemas.openxmlformats.org/officeDocument/2006/math" xmlns:v="urn:schemas-microsoft-com:vml" xmlns:wp14="http://schemas.microsoft.com/office/word/2010/wordprocessingDrawing" xmlns:wp="http://schemas.openxmlformats.org/drawingml/2006/wordprocessingDrawing" xmlns:w10="urn:schemas-microsoft-com:office:word" xmlns:w="http://schemas.openxmlformats.org/wordprocessingml/2006/main" xmlns:w14="http://schemas.microsoft.com/office/word/2010/wordml" xmlns:w15="http://schemas.microsoft.com/office/word/2012/wordml" xmlns:w16cex="http://schemas.microsoft.com/office/word/2018/wordml/cex" xmlns:w16cid="http://schemas.microsoft.com/office/word/2016/wordml/cid" xmlns:w16="http://schemas.microsoft.com/office/word/2018/wordml" xmlns:w16du="http://schemas.microsoft.com/office/word/2023/wordml/word16du" xmlns:w16sdtdh="http://schemas.microsoft.com/office/word/2020/wordml/sdtdatahash" xmlns:w16se="http://schemas.microsoft.com/office/word/2015/wordml/symex" xmlns:wpg="http://schemas.microsoft.com/office/word/2010/wordprocessingGroup" xmlns:wpi="http://schemas.microsoft.com/office/word/2010/wordprocessingInk" xmlns:wne="http://schemas.microsoft.com/office/word/2006/wordml" xmlns:wps="http://schemas.microsoft.com/office/word/2010/wordprocessingShape" mc:Ignorable="w14 w15 w16se w16cid w16 w16cex w16sdtdh wp14">
   <w:sdt>
     <w:sdtPr>
       <w:id w:val="1495451635"/>
@@ -2189,7 +2307,6 @@
         <w:docPartUnique/>
       </w:docPartObj>
     </w:sdtPr>
-    <w:sdtEndPr/>
     <w:sdtContent>
       <w:p>
         <w:pPr>
@@ -2232,7 +2349,7 @@
 </file>
 
 <file path=word/footnotes.xml><?xml version="1.0" encoding="utf-8"?>
-<w:footnotes xmlns:wpc="http://schemas.microsoft.com/office/word/2010/wordprocessingCanvas" xmlns:cx="http://schemas.microsoft.com/office/drawing/2014/chartex" xmlns:cx1="http://schemas.microsoft.com/office/drawing/2015/9/8/chartex" xmlns:cx2="http://schemas.microsoft.com/office/drawing/2015/10/21/chartex" xmlns:cx3="http://schemas.microsoft.com/office/drawing/2016/5/9/chartex" xmlns:cx4="http://schemas.microsoft.com/office/drawing/2016/5/10/chartex" xmlns:cx5="http://schemas.microsoft.com/office/drawing/2016/5/11/chartex" xmlns:cx6="http://schemas.microsoft.com/office/drawing/2016/5/12/chartex" xmlns:cx7="http://schemas.microsoft.com/office/drawing/2016/5/13/chartex" xmlns:cx8="http://schemas.microsoft.com/office/drawing/2016/5/14/chartex" xmlns:mc="http://schemas.openxmlformats.org/markup-compatibility/2006" xmlns:aink="http://schemas.microsoft.com/office/drawing/2016/ink" xmlns:am3d="http://schemas.microsoft.com/office/drawing/2017/model3d" xmlns:o="urn:schemas-microsoft-com:office:office" xmlns:r="http://schemas.openxmlformats.org/officeDocument/2006/relationships" xmlns:m="http://schemas.openxmlformats.org/officeDocument/2006/math" xmlns:v="urn:schemas-microsoft-com:vml" xmlns:wp14="http://schemas.microsoft.com/office/word/2010/wordprocessingDrawing" xmlns:wp="http://schemas.openxmlformats.org/drawingml/2006/wordprocessingDrawing" xmlns:w10="urn:schemas-microsoft-com:office:word" xmlns:w="http://schemas.openxmlformats.org/wordprocessingml/2006/main" xmlns:w14="http://schemas.microsoft.com/office/word/2010/wordml" xmlns:w15="http://schemas.microsoft.com/office/word/2012/wordml" xmlns:w16cex="http://schemas.microsoft.com/office/word/2018/wordml/cex" xmlns:w16cid="http://schemas.microsoft.com/office/word/2016/wordml/cid" xmlns:w16="http://schemas.microsoft.com/office/word/2018/wordml" xmlns:w16sdtdh="http://schemas.microsoft.com/office/word/2020/wordml/sdtdatahash" xmlns:w16se="http://schemas.microsoft.com/office/word/2015/wordml/symex" xmlns:wpg="http://schemas.microsoft.com/office/word/2010/wordprocessingGroup" xmlns:wpi="http://schemas.microsoft.com/office/word/2010/wordprocessingInk" xmlns:wne="http://schemas.microsoft.com/office/word/2006/wordml" xmlns:wps="http://schemas.microsoft.com/office/word/2010/wordprocessingShape" mc:Ignorable="w14 w15 w16se w16cid w16 w16cex w16sdtdh wp14">
+<w:footnotes xmlns:wpc="http://schemas.microsoft.com/office/word/2010/wordprocessingCanvas" xmlns:cx="http://schemas.microsoft.com/office/drawing/2014/chartex" xmlns:cx1="http://schemas.microsoft.com/office/drawing/2015/9/8/chartex" xmlns:cx2="http://schemas.microsoft.com/office/drawing/2015/10/21/chartex" xmlns:cx3="http://schemas.microsoft.com/office/drawing/2016/5/9/chartex" xmlns:cx4="http://schemas.microsoft.com/office/drawing/2016/5/10/chartex" xmlns:cx5="http://schemas.microsoft.com/office/drawing/2016/5/11/chartex" xmlns:cx6="http://schemas.microsoft.com/office/drawing/2016/5/12/chartex" xmlns:cx7="http://schemas.microsoft.com/office/drawing/2016/5/13/chartex" xmlns:cx8="http://schemas.microsoft.com/office/drawing/2016/5/14/chartex" xmlns:mc="http://schemas.openxmlformats.org/markup-compatibility/2006" xmlns:aink="http://schemas.microsoft.com/office/drawing/2016/ink" xmlns:am3d="http://schemas.microsoft.com/office/drawing/2017/model3d" xmlns:o="urn:schemas-microsoft-com:office:office" xmlns:oel="http://schemas.microsoft.com/office/2019/extlst" xmlns:r="http://schemas.openxmlformats.org/officeDocument/2006/relationships" xmlns:m="http://schemas.openxmlformats.org/officeDocument/2006/math" xmlns:v="urn:schemas-microsoft-com:vml" xmlns:wp14="http://schemas.microsoft.com/office/word/2010/wordprocessingDrawing" xmlns:wp="http://schemas.openxmlformats.org/drawingml/2006/wordprocessingDrawing" xmlns:w10="urn:schemas-microsoft-com:office:word" xmlns:w="http://schemas.openxmlformats.org/wordprocessingml/2006/main" xmlns:w14="http://schemas.microsoft.com/office/word/2010/wordml" xmlns:w15="http://schemas.microsoft.com/office/word/2012/wordml" xmlns:w16cex="http://schemas.microsoft.com/office/word/2018/wordml/cex" xmlns:w16cid="http://schemas.microsoft.com/office/word/2016/wordml/cid" xmlns:w16="http://schemas.microsoft.com/office/word/2018/wordml" xmlns:w16du="http://schemas.microsoft.com/office/word/2023/wordml/word16du" xmlns:w16sdtdh="http://schemas.microsoft.com/office/word/2020/wordml/sdtdatahash" xmlns:w16se="http://schemas.microsoft.com/office/word/2015/wordml/symex" xmlns:wpg="http://schemas.microsoft.com/office/word/2010/wordprocessingGroup" xmlns:wpi="http://schemas.microsoft.com/office/word/2010/wordprocessingInk" xmlns:wne="http://schemas.microsoft.com/office/word/2006/wordml" xmlns:wps="http://schemas.microsoft.com/office/word/2010/wordprocessingShape" mc:Ignorable="w14 w15 w16se w16cid w16 w16cex w16sdtdh wp14">
   <w:footnote w:type="separator" w:id="-1">
     <w:p>
       <w:pPr>
@@ -2257,7 +2374,7 @@
 </file>
 
 <file path=word/numbering.xml><?xml version="1.0" encoding="utf-8"?>
-<w:numbering xmlns:wpc="http://schemas.microsoft.com/office/word/2010/wordprocessingCanvas" xmlns:cx="http://schemas.microsoft.com/office/drawing/2014/chartex" xmlns:cx1="http://schemas.microsoft.com/office/drawing/2015/9/8/chartex" xmlns:cx2="http://schemas.microsoft.com/office/drawing/2015/10/21/chartex" xmlns:cx3="http://schemas.microsoft.com/office/drawing/2016/5/9/chartex" xmlns:cx4="http://schemas.microsoft.com/office/drawing/2016/5/10/chartex" xmlns:cx5="http://schemas.microsoft.com/office/drawing/2016/5/11/chartex" xmlns:cx6="http://schemas.microsoft.com/office/drawing/2016/5/12/chartex" xmlns:cx7="http://schemas.microsoft.com/office/drawing/2016/5/13/chartex" xmlns:cx8="http://schemas.microsoft.com/office/drawing/2016/5/14/chartex" xmlns:mc="http://schemas.openxmlformats.org/markup-compatibility/2006" xmlns:aink="http://schemas.microsoft.com/office/drawing/2016/ink" xmlns:am3d="http://schemas.microsoft.com/office/drawing/2017/model3d" xmlns:o="urn:schemas-microsoft-com:office:office" xmlns:r="http://schemas.openxmlformats.org/officeDocument/2006/relationships" xmlns:m="http://schemas.openxmlformats.org/officeDocument/2006/math" xmlns:v="urn:schemas-microsoft-com:vml" xmlns:wp14="http://schemas.microsoft.com/office/word/2010/wordprocessingDrawing" xmlns:wp="http://schemas.openxmlformats.org/drawingml/2006/wordprocessingDrawing" xmlns:w10="urn:schemas-microsoft-com:office:word" xmlns:w="http://schemas.openxmlformats.org/wordprocessingml/2006/main" xmlns:w14="http://schemas.microsoft.com/office/word/2010/wordml" xmlns:w15="http://schemas.microsoft.com/office/word/2012/wordml" xmlns:w16cex="http://schemas.microsoft.com/office/word/2018/wordml/cex" xmlns:w16cid="http://schemas.microsoft.com/office/word/2016/wordml/cid" xmlns:w16="http://schemas.microsoft.com/office/word/2018/wordml" xmlns:w16sdtdh="http://schemas.microsoft.com/office/word/2020/wordml/sdtdatahash" xmlns:w16se="http://schemas.microsoft.com/office/word/2015/wordml/symex" xmlns:wpg="http://schemas.microsoft.com/office/word/2010/wordprocessingGroup" xmlns:wpi="http://schemas.microsoft.com/office/word/2010/wordprocessingInk" xmlns:wne="http://schemas.microsoft.com/office/word/2006/wordml" xmlns:wps="http://schemas.microsoft.com/office/word/2010/wordprocessingShape" mc:Ignorable="w14 w15 w16se w16cid w16 w16cex w16sdtdh wp14">
+<w:numbering xmlns:wpc="http://schemas.microsoft.com/office/word/2010/wordprocessingCanvas" xmlns:cx="http://schemas.microsoft.com/office/drawing/2014/chartex" xmlns:cx1="http://schemas.microsoft.com/office/drawing/2015/9/8/chartex" xmlns:cx2="http://schemas.microsoft.com/office/drawing/2015/10/21/chartex" xmlns:cx3="http://schemas.microsoft.com/office/drawing/2016/5/9/chartex" xmlns:cx4="http://schemas.microsoft.com/office/drawing/2016/5/10/chartex" xmlns:cx5="http://schemas.microsoft.com/office/drawing/2016/5/11/chartex" xmlns:cx6="http://schemas.microsoft.com/office/drawing/2016/5/12/chartex" xmlns:cx7="http://schemas.microsoft.com/office/drawing/2016/5/13/chartex" xmlns:cx8="http://schemas.microsoft.com/office/drawing/2016/5/14/chartex" xmlns:mc="http://schemas.openxmlformats.org/markup-compatibility/2006" xmlns:aink="http://schemas.microsoft.com/office/drawing/2016/ink" xmlns:am3d="http://schemas.microsoft.com/office/drawing/2017/model3d" xmlns:o="urn:schemas-microsoft-com:office:office" xmlns:oel="http://schemas.microsoft.com/office/2019/extlst" xmlns:r="http://schemas.openxmlformats.org/officeDocument/2006/relationships" xmlns:m="http://schemas.openxmlformats.org/officeDocument/2006/math" xmlns:v="urn:schemas-microsoft-com:vml" xmlns:wp14="http://schemas.microsoft.com/office/word/2010/wordprocessingDrawing" xmlns:wp="http://schemas.openxmlformats.org/drawingml/2006/wordprocessingDrawing" xmlns:w10="urn:schemas-microsoft-com:office:word" xmlns:w="http://schemas.openxmlformats.org/wordprocessingml/2006/main" xmlns:w14="http://schemas.microsoft.com/office/word/2010/wordml" xmlns:w15="http://schemas.microsoft.com/office/word/2012/wordml" xmlns:w16cex="http://schemas.microsoft.com/office/word/2018/wordml/cex" xmlns:w16cid="http://schemas.microsoft.com/office/word/2016/wordml/cid" xmlns:w16="http://schemas.microsoft.com/office/word/2018/wordml" xmlns:w16du="http://schemas.microsoft.com/office/word/2023/wordml/word16du" xmlns:w16sdtdh="http://schemas.microsoft.com/office/word/2020/wordml/sdtdatahash" xmlns:w16se="http://schemas.microsoft.com/office/word/2015/wordml/symex" xmlns:wpg="http://schemas.microsoft.com/office/word/2010/wordprocessingGroup" xmlns:wpi="http://schemas.microsoft.com/office/word/2010/wordprocessingInk" xmlns:wne="http://schemas.microsoft.com/office/word/2006/wordml" xmlns:wps="http://schemas.microsoft.com/office/word/2010/wordprocessingShape" mc:Ignorable="w14 w15 w16se w16cid w16 w16cex w16sdtdh wp14">
   <w:abstractNum w:abstractNumId="0" w15:restartNumberingAfterBreak="0">
     <w:nsid w:val="004D26E9"/>
     <w:multiLevelType w:val="hybridMultilevel"/>
@@ -6523,133 +6640,133 @@
       </w:pPr>
     </w:lvl>
   </w:abstractNum>
-  <w:num w:numId="1">
+  <w:num w:numId="1" w16cid:durableId="1094857658">
     <w:abstractNumId w:val="36"/>
   </w:num>
-  <w:num w:numId="2">
+  <w:num w:numId="2" w16cid:durableId="2141071104">
     <w:abstractNumId w:val="10"/>
   </w:num>
-  <w:num w:numId="3">
+  <w:num w:numId="3" w16cid:durableId="840506113">
     <w:abstractNumId w:val="1"/>
   </w:num>
-  <w:num w:numId="4">
+  <w:num w:numId="4" w16cid:durableId="1466848097">
     <w:abstractNumId w:val="15"/>
   </w:num>
-  <w:num w:numId="5">
+  <w:num w:numId="5" w16cid:durableId="340668040">
     <w:abstractNumId w:val="24"/>
   </w:num>
-  <w:num w:numId="6">
+  <w:num w:numId="6" w16cid:durableId="429744468">
     <w:abstractNumId w:val="39"/>
   </w:num>
-  <w:num w:numId="7">
+  <w:num w:numId="7" w16cid:durableId="352419192">
     <w:abstractNumId w:val="5"/>
   </w:num>
-  <w:num w:numId="8">
+  <w:num w:numId="8" w16cid:durableId="319164339">
     <w:abstractNumId w:val="42"/>
   </w:num>
-  <w:num w:numId="9">
+  <w:num w:numId="9" w16cid:durableId="588347356">
     <w:abstractNumId w:val="26"/>
   </w:num>
-  <w:num w:numId="10">
+  <w:num w:numId="10" w16cid:durableId="62795778">
     <w:abstractNumId w:val="35"/>
   </w:num>
-  <w:num w:numId="11">
+  <w:num w:numId="11" w16cid:durableId="1721856974">
     <w:abstractNumId w:val="6"/>
   </w:num>
-  <w:num w:numId="12">
+  <w:num w:numId="12" w16cid:durableId="1851797261">
     <w:abstractNumId w:val="3"/>
   </w:num>
-  <w:num w:numId="13">
+  <w:num w:numId="13" w16cid:durableId="340474609">
     <w:abstractNumId w:val="11"/>
   </w:num>
-  <w:num w:numId="14">
+  <w:num w:numId="14" w16cid:durableId="1642491870">
     <w:abstractNumId w:val="28"/>
   </w:num>
-  <w:num w:numId="15">
+  <w:num w:numId="15" w16cid:durableId="1243181083">
     <w:abstractNumId w:val="22"/>
   </w:num>
-  <w:num w:numId="16">
+  <w:num w:numId="16" w16cid:durableId="519665786">
     <w:abstractNumId w:val="34"/>
   </w:num>
-  <w:num w:numId="17">
+  <w:num w:numId="17" w16cid:durableId="1493326565">
     <w:abstractNumId w:val="38"/>
   </w:num>
-  <w:num w:numId="18">
+  <w:num w:numId="18" w16cid:durableId="1071536921">
     <w:abstractNumId w:val="12"/>
   </w:num>
-  <w:num w:numId="19">
+  <w:num w:numId="19" w16cid:durableId="1136683719">
     <w:abstractNumId w:val="27"/>
   </w:num>
-  <w:num w:numId="20">
+  <w:num w:numId="20" w16cid:durableId="1605306507">
     <w:abstractNumId w:val="25"/>
   </w:num>
-  <w:num w:numId="21">
+  <w:num w:numId="21" w16cid:durableId="594290217">
     <w:abstractNumId w:val="19"/>
   </w:num>
-  <w:num w:numId="22">
+  <w:num w:numId="22" w16cid:durableId="207958276">
     <w:abstractNumId w:val="40"/>
   </w:num>
-  <w:num w:numId="23">
+  <w:num w:numId="23" w16cid:durableId="1088768364">
     <w:abstractNumId w:val="23"/>
   </w:num>
-  <w:num w:numId="24">
+  <w:num w:numId="24" w16cid:durableId="1969847240">
     <w:abstractNumId w:val="9"/>
   </w:num>
-  <w:num w:numId="25">
+  <w:num w:numId="25" w16cid:durableId="2031829455">
     <w:abstractNumId w:val="4"/>
   </w:num>
-  <w:num w:numId="26">
+  <w:num w:numId="26" w16cid:durableId="692613984">
     <w:abstractNumId w:val="13"/>
   </w:num>
-  <w:num w:numId="27">
+  <w:num w:numId="27" w16cid:durableId="233660822">
     <w:abstractNumId w:val="2"/>
   </w:num>
-  <w:num w:numId="28">
+  <w:num w:numId="28" w16cid:durableId="2031443599">
     <w:abstractNumId w:val="14"/>
   </w:num>
-  <w:num w:numId="29">
+  <w:num w:numId="29" w16cid:durableId="2110588962">
     <w:abstractNumId w:val="18"/>
   </w:num>
-  <w:num w:numId="30">
+  <w:num w:numId="30" w16cid:durableId="1137801075">
     <w:abstractNumId w:val="17"/>
   </w:num>
-  <w:num w:numId="31">
+  <w:num w:numId="31" w16cid:durableId="1018194305">
     <w:abstractNumId w:val="16"/>
   </w:num>
-  <w:num w:numId="32">
+  <w:num w:numId="32" w16cid:durableId="611939960">
     <w:abstractNumId w:val="30"/>
   </w:num>
-  <w:num w:numId="33">
+  <w:num w:numId="33" w16cid:durableId="236716178">
     <w:abstractNumId w:val="20"/>
   </w:num>
-  <w:num w:numId="34">
+  <w:num w:numId="34" w16cid:durableId="820073283">
     <w:abstractNumId w:val="0"/>
   </w:num>
-  <w:num w:numId="35">
+  <w:num w:numId="35" w16cid:durableId="183635608">
     <w:abstractNumId w:val="31"/>
   </w:num>
-  <w:num w:numId="36">
+  <w:num w:numId="36" w16cid:durableId="1183012011">
     <w:abstractNumId w:val="41"/>
   </w:num>
-  <w:num w:numId="37">
+  <w:num w:numId="37" w16cid:durableId="653877611">
     <w:abstractNumId w:val="32"/>
   </w:num>
-  <w:num w:numId="38">
+  <w:num w:numId="38" w16cid:durableId="98913629">
     <w:abstractNumId w:val="7"/>
   </w:num>
-  <w:num w:numId="39">
+  <w:num w:numId="39" w16cid:durableId="1037122351">
     <w:abstractNumId w:val="33"/>
   </w:num>
-  <w:num w:numId="40">
+  <w:num w:numId="40" w16cid:durableId="1942032397">
     <w:abstractNumId w:val="29"/>
   </w:num>
-  <w:num w:numId="41">
+  <w:num w:numId="41" w16cid:durableId="2095740523">
     <w:abstractNumId w:val="37"/>
   </w:num>
-  <w:num w:numId="42">
+  <w:num w:numId="42" w16cid:durableId="444084201">
     <w:abstractNumId w:val="21"/>
   </w:num>
-  <w:num w:numId="43">
+  <w:num w:numId="43" w16cid:durableId="556624326">
     <w:abstractNumId w:val="8"/>
   </w:num>
 </w:numbering>
